--- a/python classes.docx
+++ b/python classes.docx
@@ -210,7 +210,6 @@
         <w:t xml:space="preserve"> Es una declaración de registro que se utiliza para imprimir información o mensajes en la consola o en un archivo de registro. En Python, puedes usar la función </w:t>
       </w:r>
       <w:proofErr w:type="spellStart"/>
-      <w:proofErr w:type="gramStart"/>
       <w:r>
         <w:rPr>
           <w:rFonts w:ascii="Century Gothic" w:hAnsi="Century Gothic" w:cs="Biome Light"/>
@@ -232,9 +231,28 @@
           <w:szCs w:val="24"/>
           <w:lang w:val="es-PY"/>
         </w:rPr>
-        <w:t>(</w:t>
-      </w:r>
-      <w:proofErr w:type="gramEnd"/>
+        <w:t>()</w:t>
+      </w:r>
+      <w:r>
+        <w:rPr>
+          <w:rFonts w:ascii="Century Gothic" w:hAnsi="Century Gothic" w:cs="Biome Light"/>
+          <w:sz w:val="24"/>
+          <w:szCs w:val="24"/>
+          <w:lang w:val="es-PY"/>
+        </w:rPr>
+        <w:t xml:space="preserve"> para imprimir mensajes en la consola. </w:t>
+      </w:r>
+    </w:p>
+    <w:p>
+      <w:pPr>
+        <w:rPr>
+          <w:rFonts w:ascii="Century Gothic" w:hAnsi="Century Gothic" w:cs="Biome Light"/>
+          <w:sz w:val="24"/>
+          <w:szCs w:val="24"/>
+          <w:lang w:val="es-PY"/>
+        </w:rPr>
+      </w:pPr>
+      <w:proofErr w:type="spellStart"/>
       <w:r>
         <w:rPr>
           <w:rFonts w:ascii="Century Gothic" w:hAnsi="Century Gothic" w:cs="Biome Light"/>
@@ -244,28 +262,9 @@
           <w:szCs w:val="24"/>
           <w:lang w:val="es-PY"/>
         </w:rPr>
-        <w:t>)</w:t>
-      </w:r>
-      <w:r>
-        <w:rPr>
-          <w:rFonts w:ascii="Century Gothic" w:hAnsi="Century Gothic" w:cs="Biome Light"/>
-          <w:sz w:val="24"/>
-          <w:szCs w:val="24"/>
-          <w:lang w:val="es-PY"/>
-        </w:rPr>
-        <w:t xml:space="preserve"> para imprimir mensajes en la consola. </w:t>
-      </w:r>
-    </w:p>
-    <w:p>
-      <w:pPr>
-        <w:rPr>
-          <w:rFonts w:ascii="Century Gothic" w:hAnsi="Century Gothic" w:cs="Biome Light"/>
-          <w:sz w:val="24"/>
-          <w:szCs w:val="24"/>
-          <w:lang w:val="es-PY"/>
-        </w:rPr>
-      </w:pPr>
-      <w:proofErr w:type="spellStart"/>
+        <w:t>Type</w:t>
+      </w:r>
+      <w:proofErr w:type="spellEnd"/>
       <w:r>
         <w:rPr>
           <w:rFonts w:ascii="Century Gothic" w:hAnsi="Century Gothic" w:cs="Biome Light"/>
@@ -275,9 +274,9 @@
           <w:szCs w:val="24"/>
           <w:lang w:val="es-PY"/>
         </w:rPr>
-        <w:t>Type</w:t>
-      </w:r>
-      <w:proofErr w:type="spellEnd"/>
+        <w:t xml:space="preserve"> </w:t>
+      </w:r>
+      <w:proofErr w:type="spellStart"/>
       <w:r>
         <w:rPr>
           <w:rFonts w:ascii="Century Gothic" w:hAnsi="Century Gothic" w:cs="Biome Light"/>
@@ -287,9 +286,9 @@
           <w:szCs w:val="24"/>
           <w:lang w:val="es-PY"/>
         </w:rPr>
-        <w:t xml:space="preserve"> </w:t>
-      </w:r>
-      <w:proofErr w:type="spellStart"/>
+        <w:t>check</w:t>
+      </w:r>
+      <w:proofErr w:type="spellEnd"/>
       <w:r>
         <w:rPr>
           <w:rFonts w:ascii="Century Gothic" w:hAnsi="Century Gothic" w:cs="Biome Light"/>
@@ -299,9 +298,18 @@
           <w:szCs w:val="24"/>
           <w:lang w:val="es-PY"/>
         </w:rPr>
-        <w:t>check</w:t>
-      </w:r>
-      <w:proofErr w:type="spellEnd"/>
+        <w:t>:</w:t>
+      </w:r>
+      <w:r>
+        <w:rPr>
+          <w:rFonts w:ascii="Century Gothic" w:hAnsi="Century Gothic" w:cs="Biome Light"/>
+          <w:sz w:val="24"/>
+          <w:szCs w:val="24"/>
+          <w:lang w:val="es-PY"/>
+        </w:rPr>
+        <w:t xml:space="preserve"> Es el proceso de verificar el tipo de dato de una variable. Puedes utilizar la función </w:t>
+      </w:r>
+      <w:proofErr w:type="spellStart"/>
       <w:r>
         <w:rPr>
           <w:rFonts w:ascii="Century Gothic" w:hAnsi="Century Gothic" w:cs="Biome Light"/>
@@ -311,19 +319,9 @@
           <w:szCs w:val="24"/>
           <w:lang w:val="es-PY"/>
         </w:rPr>
-        <w:t>:</w:t>
-      </w:r>
-      <w:r>
-        <w:rPr>
-          <w:rFonts w:ascii="Century Gothic" w:hAnsi="Century Gothic" w:cs="Biome Light"/>
-          <w:sz w:val="24"/>
-          <w:szCs w:val="24"/>
-          <w:lang w:val="es-PY"/>
-        </w:rPr>
-        <w:t xml:space="preserve"> Es el proceso de verificar el tipo de dato de una variable. Puedes utilizar la función </w:t>
-      </w:r>
-      <w:proofErr w:type="spellStart"/>
-      <w:proofErr w:type="gramStart"/>
+        <w:t>type</w:t>
+      </w:r>
+      <w:proofErr w:type="spellEnd"/>
       <w:r>
         <w:rPr>
           <w:rFonts w:ascii="Century Gothic" w:hAnsi="Century Gothic" w:cs="Biome Light"/>
@@ -333,9 +331,257 @@
           <w:szCs w:val="24"/>
           <w:lang w:val="es-PY"/>
         </w:rPr>
+        <w:t>()</w:t>
+      </w:r>
+      <w:r>
+        <w:rPr>
+          <w:rFonts w:ascii="Century Gothic" w:hAnsi="Century Gothic" w:cs="Biome Light"/>
+          <w:sz w:val="24"/>
+          <w:szCs w:val="24"/>
+          <w:lang w:val="es-PY"/>
+        </w:rPr>
+        <w:t xml:space="preserve"> para obtener el tipo de dato de una variable</w:t>
+      </w:r>
+      <w:r>
+        <w:rPr>
+          <w:rFonts w:ascii="Century Gothic" w:hAnsi="Century Gothic" w:cs="Biome Light"/>
+          <w:sz w:val="24"/>
+          <w:szCs w:val="24"/>
+          <w:lang w:val="es-PY"/>
+        </w:rPr>
+        <w:t>.</w:t>
+      </w:r>
+    </w:p>
+    <w:p>
+      <w:pPr>
+        <w:shd w:val="clear" w:color="auto" w:fill="1E1E1E"/>
+        <w:spacing w:after="0" w:line="285" w:lineRule="atLeast"/>
+        <w:rPr>
+          <w:rFonts w:ascii="Consolas" w:eastAsia="Times New Roman" w:hAnsi="Consolas" w:cs="Times New Roman"/>
+          <w:color w:val="C5C8C6"/>
+          <w:kern w:val="0"/>
+          <w:sz w:val="21"/>
+          <w:szCs w:val="21"/>
+          <w:lang w:val="es-PY"/>
+          <w14:ligatures w14:val="none"/>
+        </w:rPr>
+      </w:pPr>
+      <w:r>
+        <w:rPr>
+          <w:rFonts w:ascii="Consolas" w:eastAsia="Times New Roman" w:hAnsi="Consolas" w:cs="Times New Roman"/>
+          <w:color w:val="C5C8C6"/>
+          <w:kern w:val="0"/>
+          <w:sz w:val="21"/>
+          <w:szCs w:val="21"/>
+          <w:lang w:val="es-PY"/>
+          <w14:ligatures w14:val="none"/>
+        </w:rPr>
+        <w:t xml:space="preserve">numero </w:t>
+      </w:r>
+      <w:r>
+        <w:rPr>
+          <w:rFonts w:ascii="Consolas" w:eastAsia="Times New Roman" w:hAnsi="Consolas" w:cs="Times New Roman"/>
+          <w:color w:val="676867"/>
+          <w:kern w:val="0"/>
+          <w:sz w:val="21"/>
+          <w:szCs w:val="21"/>
+          <w:lang w:val="es-PY"/>
+          <w14:ligatures w14:val="none"/>
+        </w:rPr>
+        <w:t>=</w:t>
+      </w:r>
+      <w:r>
+        <w:rPr>
+          <w:rFonts w:ascii="Consolas" w:eastAsia="Times New Roman" w:hAnsi="Consolas" w:cs="Times New Roman"/>
+          <w:color w:val="C5C8C6"/>
+          <w:kern w:val="0"/>
+          <w:sz w:val="21"/>
+          <w:szCs w:val="21"/>
+          <w:lang w:val="es-PY"/>
+          <w14:ligatures w14:val="none"/>
+        </w:rPr>
+        <w:t xml:space="preserve"> </w:t>
+      </w:r>
+      <w:r>
+        <w:rPr>
+          <w:rFonts w:ascii="Consolas" w:eastAsia="Times New Roman" w:hAnsi="Consolas" w:cs="Times New Roman"/>
+          <w:color w:val="6089B4"/>
+          <w:kern w:val="0"/>
+          <w:sz w:val="21"/>
+          <w:szCs w:val="21"/>
+          <w:lang w:val="es-PY"/>
+          <w14:ligatures w14:val="none"/>
+        </w:rPr>
+        <w:t>10</w:t>
+      </w:r>
+    </w:p>
+    <w:p>
+      <w:pPr>
+        <w:shd w:val="clear" w:color="auto" w:fill="1E1E1E"/>
+        <w:spacing w:after="0" w:line="285" w:lineRule="atLeast"/>
+        <w:rPr>
+          <w:rFonts w:ascii="Consolas" w:eastAsia="Times New Roman" w:hAnsi="Consolas" w:cs="Times New Roman"/>
+          <w:color w:val="C5C8C6"/>
+          <w:kern w:val="0"/>
+          <w:sz w:val="21"/>
+          <w:szCs w:val="21"/>
+          <w:lang w:val="es-PY"/>
+          <w14:ligatures w14:val="none"/>
+        </w:rPr>
+      </w:pPr>
+      <w:proofErr w:type="spellStart"/>
+      <w:r>
+        <w:rPr>
+          <w:rFonts w:ascii="Consolas" w:eastAsia="Times New Roman" w:hAnsi="Consolas" w:cs="Times New Roman"/>
+          <w:color w:val="9872A2"/>
+          <w:kern w:val="0"/>
+          <w:sz w:val="21"/>
+          <w:szCs w:val="21"/>
+          <w:lang w:val="es-PY"/>
+          <w14:ligatures w14:val="none"/>
+        </w:rPr>
+        <w:t>print</w:t>
+      </w:r>
+      <w:proofErr w:type="spellEnd"/>
+      <w:r>
+        <w:rPr>
+          <w:rFonts w:ascii="Consolas" w:eastAsia="Times New Roman" w:hAnsi="Consolas" w:cs="Times New Roman"/>
+          <w:color w:val="C5C8C6"/>
+          <w:kern w:val="0"/>
+          <w:sz w:val="21"/>
+          <w:szCs w:val="21"/>
+          <w:lang w:val="es-PY"/>
+          <w14:ligatures w14:val="none"/>
+        </w:rPr>
+        <w:t>(</w:t>
+      </w:r>
+      <w:proofErr w:type="spellStart"/>
+      <w:r>
+        <w:rPr>
+          <w:rFonts w:ascii="Consolas" w:eastAsia="Times New Roman" w:hAnsi="Consolas" w:cs="Times New Roman"/>
+          <w:color w:val="C7444A"/>
+          <w:kern w:val="0"/>
+          <w:sz w:val="21"/>
+          <w:szCs w:val="21"/>
+          <w:lang w:val="es-PY"/>
+          <w14:ligatures w14:val="none"/>
+        </w:rPr>
         <w:t>type</w:t>
       </w:r>
       <w:proofErr w:type="spellEnd"/>
+      <w:r>
+        <w:rPr>
+          <w:rFonts w:ascii="Consolas" w:eastAsia="Times New Roman" w:hAnsi="Consolas" w:cs="Times New Roman"/>
+          <w:color w:val="C5C8C6"/>
+          <w:kern w:val="0"/>
+          <w:sz w:val="21"/>
+          <w:szCs w:val="21"/>
+          <w:lang w:val="es-PY"/>
+          <w14:ligatures w14:val="none"/>
+        </w:rPr>
+        <w:t>(numero))  </w:t>
+      </w:r>
+      <w:r>
+        <w:rPr>
+          <w:rFonts w:ascii="Consolas" w:eastAsia="Times New Roman" w:hAnsi="Consolas" w:cs="Times New Roman"/>
+          <w:color w:val="9A9B99"/>
+          <w:kern w:val="0"/>
+          <w:sz w:val="21"/>
+          <w:szCs w:val="21"/>
+          <w:lang w:val="es-PY"/>
+          <w14:ligatures w14:val="none"/>
+        </w:rPr>
+        <w:t># Imprime &lt;</w:t>
+      </w:r>
+      <w:proofErr w:type="spellStart"/>
+      <w:r>
+        <w:rPr>
+          <w:rFonts w:ascii="Consolas" w:eastAsia="Times New Roman" w:hAnsi="Consolas" w:cs="Times New Roman"/>
+          <w:color w:val="9A9B99"/>
+          <w:kern w:val="0"/>
+          <w:sz w:val="21"/>
+          <w:szCs w:val="21"/>
+          <w:lang w:val="es-PY"/>
+          <w14:ligatures w14:val="none"/>
+        </w:rPr>
+        <w:t>class</w:t>
+      </w:r>
+      <w:proofErr w:type="spellEnd"/>
+      <w:r>
+        <w:rPr>
+          <w:rFonts w:ascii="Consolas" w:eastAsia="Times New Roman" w:hAnsi="Consolas" w:cs="Times New Roman"/>
+          <w:color w:val="9A9B99"/>
+          <w:kern w:val="0"/>
+          <w:sz w:val="21"/>
+          <w:szCs w:val="21"/>
+          <w:lang w:val="es-PY"/>
+          <w14:ligatures w14:val="none"/>
+        </w:rPr>
+        <w:t xml:space="preserve"> '</w:t>
+      </w:r>
+      <w:proofErr w:type="spellStart"/>
+      <w:r>
+        <w:rPr>
+          <w:rFonts w:ascii="Consolas" w:eastAsia="Times New Roman" w:hAnsi="Consolas" w:cs="Times New Roman"/>
+          <w:color w:val="9A9B99"/>
+          <w:kern w:val="0"/>
+          <w:sz w:val="21"/>
+          <w:szCs w:val="21"/>
+          <w:lang w:val="es-PY"/>
+          <w14:ligatures w14:val="none"/>
+        </w:rPr>
+        <w:t>int</w:t>
+      </w:r>
+      <w:proofErr w:type="spellEnd"/>
+      <w:r>
+        <w:rPr>
+          <w:rFonts w:ascii="Consolas" w:eastAsia="Times New Roman" w:hAnsi="Consolas" w:cs="Times New Roman"/>
+          <w:color w:val="9A9B99"/>
+          <w:kern w:val="0"/>
+          <w:sz w:val="21"/>
+          <w:szCs w:val="21"/>
+          <w:lang w:val="es-PY"/>
+          <w14:ligatures w14:val="none"/>
+        </w:rPr>
+        <w:t>'&gt;, que indica que la variable 'numero' es de tipo entero (</w:t>
+      </w:r>
+      <w:proofErr w:type="spellStart"/>
+      <w:r>
+        <w:rPr>
+          <w:rFonts w:ascii="Consolas" w:eastAsia="Times New Roman" w:hAnsi="Consolas" w:cs="Times New Roman"/>
+          <w:color w:val="9A9B99"/>
+          <w:kern w:val="0"/>
+          <w:sz w:val="21"/>
+          <w:szCs w:val="21"/>
+          <w:lang w:val="es-PY"/>
+          <w14:ligatures w14:val="none"/>
+        </w:rPr>
+        <w:t>integer</w:t>
+      </w:r>
+      <w:proofErr w:type="spellEnd"/>
+      <w:r>
+        <w:rPr>
+          <w:rFonts w:ascii="Consolas" w:eastAsia="Times New Roman" w:hAnsi="Consolas" w:cs="Times New Roman"/>
+          <w:color w:val="9A9B99"/>
+          <w:kern w:val="0"/>
+          <w:sz w:val="21"/>
+          <w:szCs w:val="21"/>
+          <w:lang w:val="es-PY"/>
+          <w14:ligatures w14:val="none"/>
+        </w:rPr>
+        <w:t>).</w:t>
+      </w:r>
+    </w:p>
+    <w:p>
+      <w:pPr>
+        <w:rPr>
+          <w:rFonts w:ascii="Century Gothic" w:hAnsi="Century Gothic" w:cs="Biome Light"/>
+          <w:sz w:val="24"/>
+          <w:szCs w:val="24"/>
+          <w:lang w:val="es-PY"/>
+        </w:rPr>
+      </w:pPr>
+      <w:proofErr w:type="spellStart"/>
       <w:r>
         <w:rPr>
           <w:rFonts w:ascii="Century Gothic" w:hAnsi="Century Gothic" w:cs="Biome Light"/>
@@ -345,9 +591,9 @@
           <w:szCs w:val="24"/>
           <w:lang w:val="es-PY"/>
         </w:rPr>
-        <w:t>(</w:t>
-      </w:r>
-      <w:proofErr w:type="gramEnd"/>
+        <w:t>Length</w:t>
+      </w:r>
+      <w:proofErr w:type="spellEnd"/>
       <w:r>
         <w:rPr>
           <w:rFonts w:ascii="Century Gothic" w:hAnsi="Century Gothic" w:cs="Biome Light"/>
@@ -357,16 +603,73 @@
           <w:szCs w:val="24"/>
           <w:lang w:val="es-PY"/>
         </w:rPr>
-        <w:t>)</w:t>
-      </w:r>
-      <w:r>
-        <w:rPr>
-          <w:rFonts w:ascii="Century Gothic" w:hAnsi="Century Gothic" w:cs="Biome Light"/>
-          <w:sz w:val="24"/>
-          <w:szCs w:val="24"/>
-          <w:lang w:val="es-PY"/>
-        </w:rPr>
-        <w:t xml:space="preserve"> para obtener el tipo de dato de una variable</w:t>
+        <w:t xml:space="preserve"> </w:t>
+      </w:r>
+      <w:proofErr w:type="spellStart"/>
+      <w:r>
+        <w:rPr>
+          <w:rFonts w:ascii="Century Gothic" w:hAnsi="Century Gothic" w:cs="Biome Light"/>
+          <w:b/>
+          <w:bCs/>
+          <w:sz w:val="24"/>
+          <w:szCs w:val="24"/>
+          <w:lang w:val="es-PY"/>
+        </w:rPr>
+        <w:t>check</w:t>
+      </w:r>
+      <w:proofErr w:type="spellEnd"/>
+      <w:r>
+        <w:rPr>
+          <w:rFonts w:ascii="Century Gothic" w:hAnsi="Century Gothic" w:cs="Biome Light"/>
+          <w:b/>
+          <w:bCs/>
+          <w:sz w:val="24"/>
+          <w:szCs w:val="24"/>
+          <w:lang w:val="es-PY"/>
+        </w:rPr>
+        <w:t>:</w:t>
+      </w:r>
+      <w:r>
+        <w:rPr>
+          <w:rFonts w:ascii="Century Gothic" w:hAnsi="Century Gothic" w:cs="Biome Light"/>
+          <w:sz w:val="24"/>
+          <w:szCs w:val="24"/>
+          <w:lang w:val="es-PY"/>
+        </w:rPr>
+        <w:t xml:space="preserve"> Se utiliza para verificar la longitud de una secuencia, como una cadena, una lista o una tupla. Puedes utilizar la función </w:t>
+      </w:r>
+      <w:proofErr w:type="spellStart"/>
+      <w:r>
+        <w:rPr>
+          <w:rFonts w:ascii="Century Gothic" w:hAnsi="Century Gothic" w:cs="Biome Light"/>
+          <w:b/>
+          <w:bCs/>
+          <w:sz w:val="24"/>
+          <w:szCs w:val="24"/>
+          <w:lang w:val="es-PY"/>
+        </w:rPr>
+        <w:t>len</w:t>
+      </w:r>
+      <w:proofErr w:type="spellEnd"/>
+      <w:r>
+        <w:rPr>
+          <w:rFonts w:ascii="Century Gothic" w:hAnsi="Century Gothic" w:cs="Biome Light"/>
+          <w:b/>
+          <w:bCs/>
+          <w:sz w:val="24"/>
+          <w:szCs w:val="24"/>
+          <w:lang w:val="es-PY"/>
+        </w:rPr>
+        <w:t>()</w:t>
+      </w:r>
+      <w:r>
+        <w:rPr>
+          <w:rFonts w:ascii="Century Gothic" w:hAnsi="Century Gothic" w:cs="Biome Light"/>
+          <w:sz w:val="24"/>
+          <w:szCs w:val="24"/>
+          <w:lang w:val="es-PY"/>
+        </w:rPr>
+        <w:t xml:space="preserve"> para obtener la longitud de una secuencia</w:t>
       </w:r>
       <w:r>
         <w:rPr>
@@ -402,7 +705,7 @@
           <w:lang w:val="es-PY"/>
           <w14:ligatures w14:val="none"/>
         </w:rPr>
-        <w:t xml:space="preserve">numero </w:t>
+        <w:t xml:space="preserve">cadena </w:t>
       </w:r>
       <w:r>
         <w:rPr>
@@ -431,14 +734,14 @@
       <w:r>
         <w:rPr>
           <w:rFonts w:ascii="Consolas" w:eastAsia="Times New Roman" w:hAnsi="Consolas" w:cs="Times New Roman"/>
-          <w:color w:val="6089B4"/>
-          <w:kern w:val="0"/>
-          <w:sz w:val="21"/>
-          <w:szCs w:val="21"/>
-          <w:lang w:val="es-PY"/>
-          <w14:ligatures w14:val="none"/>
-        </w:rPr>
-        <w:t>10</w:t>
+          <w:color w:val="9AA83A"/>
+          <w:kern w:val="0"/>
+          <w:sz w:val="21"/>
+          <w:szCs w:val="21"/>
+          <w:lang w:val="es-PY"/>
+          <w14:ligatures w14:val="none"/>
+        </w:rPr>
+        <w:t>"Hola"</w:t>
       </w:r>
     </w:p>
     <w:p>
@@ -485,14 +788,14 @@
       <w:r>
         <w:rPr>
           <w:rFonts w:ascii="Consolas" w:eastAsia="Times New Roman" w:hAnsi="Consolas" w:cs="Times New Roman"/>
-          <w:color w:val="C7444A"/>
-          <w:kern w:val="0"/>
-          <w:sz w:val="21"/>
-          <w:szCs w:val="21"/>
-          <w:lang w:val="es-PY"/>
-          <w14:ligatures w14:val="none"/>
-        </w:rPr>
-        <w:t>type</w:t>
+          <w:color w:val="9872A2"/>
+          <w:kern w:val="0"/>
+          <w:sz w:val="21"/>
+          <w:szCs w:val="21"/>
+          <w:lang w:val="es-PY"/>
+          <w14:ligatures w14:val="none"/>
+        </w:rPr>
+        <w:t>len</w:t>
       </w:r>
       <w:proofErr w:type="spellEnd"/>
       <w:r>
@@ -505,20 +808,7 @@
           <w:lang w:val="es-PY"/>
           <w14:ligatures w14:val="none"/>
         </w:rPr>
-        <w:t>(numero</w:t>
-      </w:r>
-      <w:proofErr w:type="gramStart"/>
-      <w:r>
-        <w:rPr>
-          <w:rFonts w:ascii="Consolas" w:eastAsia="Times New Roman" w:hAnsi="Consolas" w:cs="Times New Roman"/>
-          <w:color w:val="C5C8C6"/>
-          <w:kern w:val="0"/>
-          <w:sz w:val="21"/>
-          <w:szCs w:val="21"/>
-          <w:lang w:val="es-PY"/>
-          <w14:ligatures w14:val="none"/>
-        </w:rPr>
-        <w:t>))  </w:t>
+        <w:t>(cadena))  </w:t>
       </w:r>
       <w:r>
         <w:rPr>
@@ -530,388 +820,7 @@
           <w:lang w:val="es-PY"/>
           <w14:ligatures w14:val="none"/>
         </w:rPr>
-        <w:t>#</w:t>
-      </w:r>
-      <w:proofErr w:type="gramEnd"/>
-      <w:r>
-        <w:rPr>
-          <w:rFonts w:ascii="Consolas" w:eastAsia="Times New Roman" w:hAnsi="Consolas" w:cs="Times New Roman"/>
-          <w:color w:val="9A9B99"/>
-          <w:kern w:val="0"/>
-          <w:sz w:val="21"/>
-          <w:szCs w:val="21"/>
-          <w:lang w:val="es-PY"/>
-          <w14:ligatures w14:val="none"/>
-        </w:rPr>
-        <w:t xml:space="preserve"> Imprime &lt;</w:t>
-      </w:r>
-      <w:proofErr w:type="spellStart"/>
-      <w:r>
-        <w:rPr>
-          <w:rFonts w:ascii="Consolas" w:eastAsia="Times New Roman" w:hAnsi="Consolas" w:cs="Times New Roman"/>
-          <w:color w:val="9A9B99"/>
-          <w:kern w:val="0"/>
-          <w:sz w:val="21"/>
-          <w:szCs w:val="21"/>
-          <w:lang w:val="es-PY"/>
-          <w14:ligatures w14:val="none"/>
-        </w:rPr>
-        <w:t>class</w:t>
-      </w:r>
-      <w:proofErr w:type="spellEnd"/>
-      <w:r>
-        <w:rPr>
-          <w:rFonts w:ascii="Consolas" w:eastAsia="Times New Roman" w:hAnsi="Consolas" w:cs="Times New Roman"/>
-          <w:color w:val="9A9B99"/>
-          <w:kern w:val="0"/>
-          <w:sz w:val="21"/>
-          <w:szCs w:val="21"/>
-          <w:lang w:val="es-PY"/>
-          <w14:ligatures w14:val="none"/>
-        </w:rPr>
-        <w:t xml:space="preserve"> '</w:t>
-      </w:r>
-      <w:proofErr w:type="spellStart"/>
-      <w:r>
-        <w:rPr>
-          <w:rFonts w:ascii="Consolas" w:eastAsia="Times New Roman" w:hAnsi="Consolas" w:cs="Times New Roman"/>
-          <w:color w:val="9A9B99"/>
-          <w:kern w:val="0"/>
-          <w:sz w:val="21"/>
-          <w:szCs w:val="21"/>
-          <w:lang w:val="es-PY"/>
-          <w14:ligatures w14:val="none"/>
-        </w:rPr>
-        <w:t>int</w:t>
-      </w:r>
-      <w:proofErr w:type="spellEnd"/>
-      <w:r>
-        <w:rPr>
-          <w:rFonts w:ascii="Consolas" w:eastAsia="Times New Roman" w:hAnsi="Consolas" w:cs="Times New Roman"/>
-          <w:color w:val="9A9B99"/>
-          <w:kern w:val="0"/>
-          <w:sz w:val="21"/>
-          <w:szCs w:val="21"/>
-          <w:lang w:val="es-PY"/>
-          <w14:ligatures w14:val="none"/>
-        </w:rPr>
-        <w:t>'&gt;, que indica que la variable 'numero' es de tipo entero (</w:t>
-      </w:r>
-      <w:proofErr w:type="spellStart"/>
-      <w:r>
-        <w:rPr>
-          <w:rFonts w:ascii="Consolas" w:eastAsia="Times New Roman" w:hAnsi="Consolas" w:cs="Times New Roman"/>
-          <w:color w:val="9A9B99"/>
-          <w:kern w:val="0"/>
-          <w:sz w:val="21"/>
-          <w:szCs w:val="21"/>
-          <w:lang w:val="es-PY"/>
-          <w14:ligatures w14:val="none"/>
-        </w:rPr>
-        <w:t>integer</w:t>
-      </w:r>
-      <w:proofErr w:type="spellEnd"/>
-      <w:r>
-        <w:rPr>
-          <w:rFonts w:ascii="Consolas" w:eastAsia="Times New Roman" w:hAnsi="Consolas" w:cs="Times New Roman"/>
-          <w:color w:val="9A9B99"/>
-          <w:kern w:val="0"/>
-          <w:sz w:val="21"/>
-          <w:szCs w:val="21"/>
-          <w:lang w:val="es-PY"/>
-          <w14:ligatures w14:val="none"/>
-        </w:rPr>
-        <w:t>).</w:t>
-      </w:r>
-    </w:p>
-    <w:p>
-      <w:pPr>
-        <w:rPr>
-          <w:rFonts w:ascii="Century Gothic" w:hAnsi="Century Gothic" w:cs="Biome Light"/>
-          <w:sz w:val="24"/>
-          <w:szCs w:val="24"/>
-          <w:lang w:val="es-PY"/>
-        </w:rPr>
-      </w:pPr>
-      <w:proofErr w:type="spellStart"/>
-      <w:r>
-        <w:rPr>
-          <w:rFonts w:ascii="Century Gothic" w:hAnsi="Century Gothic" w:cs="Biome Light"/>
-          <w:b/>
-          <w:bCs/>
-          <w:sz w:val="24"/>
-          <w:szCs w:val="24"/>
-          <w:lang w:val="es-PY"/>
-        </w:rPr>
-        <w:t>Length</w:t>
-      </w:r>
-      <w:proofErr w:type="spellEnd"/>
-      <w:r>
-        <w:rPr>
-          <w:rFonts w:ascii="Century Gothic" w:hAnsi="Century Gothic" w:cs="Biome Light"/>
-          <w:b/>
-          <w:bCs/>
-          <w:sz w:val="24"/>
-          <w:szCs w:val="24"/>
-          <w:lang w:val="es-PY"/>
-        </w:rPr>
-        <w:t xml:space="preserve"> </w:t>
-      </w:r>
-      <w:proofErr w:type="spellStart"/>
-      <w:r>
-        <w:rPr>
-          <w:rFonts w:ascii="Century Gothic" w:hAnsi="Century Gothic" w:cs="Biome Light"/>
-          <w:b/>
-          <w:bCs/>
-          <w:sz w:val="24"/>
-          <w:szCs w:val="24"/>
-          <w:lang w:val="es-PY"/>
-        </w:rPr>
-        <w:t>check</w:t>
-      </w:r>
-      <w:proofErr w:type="spellEnd"/>
-      <w:r>
-        <w:rPr>
-          <w:rFonts w:ascii="Century Gothic" w:hAnsi="Century Gothic" w:cs="Biome Light"/>
-          <w:b/>
-          <w:bCs/>
-          <w:sz w:val="24"/>
-          <w:szCs w:val="24"/>
-          <w:lang w:val="es-PY"/>
-        </w:rPr>
-        <w:t>:</w:t>
-      </w:r>
-      <w:r>
-        <w:rPr>
-          <w:rFonts w:ascii="Century Gothic" w:hAnsi="Century Gothic" w:cs="Biome Light"/>
-          <w:sz w:val="24"/>
-          <w:szCs w:val="24"/>
-          <w:lang w:val="es-PY"/>
-        </w:rPr>
-        <w:t xml:space="preserve"> Se utiliza para verificar la longitud de una secuencia, como una cadena, una lista o una tupla. Puedes utilizar la función </w:t>
-      </w:r>
-      <w:proofErr w:type="spellStart"/>
-      <w:proofErr w:type="gramStart"/>
-      <w:r>
-        <w:rPr>
-          <w:rFonts w:ascii="Century Gothic" w:hAnsi="Century Gothic" w:cs="Biome Light"/>
-          <w:b/>
-          <w:bCs/>
-          <w:sz w:val="24"/>
-          <w:szCs w:val="24"/>
-          <w:lang w:val="es-PY"/>
-        </w:rPr>
-        <w:t>len</w:t>
-      </w:r>
-      <w:proofErr w:type="spellEnd"/>
-      <w:r>
-        <w:rPr>
-          <w:rFonts w:ascii="Century Gothic" w:hAnsi="Century Gothic" w:cs="Biome Light"/>
-          <w:b/>
-          <w:bCs/>
-          <w:sz w:val="24"/>
-          <w:szCs w:val="24"/>
-          <w:lang w:val="es-PY"/>
-        </w:rPr>
-        <w:t>(</w:t>
-      </w:r>
-      <w:proofErr w:type="gramEnd"/>
-      <w:r>
-        <w:rPr>
-          <w:rFonts w:ascii="Century Gothic" w:hAnsi="Century Gothic" w:cs="Biome Light"/>
-          <w:b/>
-          <w:bCs/>
-          <w:sz w:val="24"/>
-          <w:szCs w:val="24"/>
-          <w:lang w:val="es-PY"/>
-        </w:rPr>
-        <w:t>)</w:t>
-      </w:r>
-      <w:r>
-        <w:rPr>
-          <w:rFonts w:ascii="Century Gothic" w:hAnsi="Century Gothic" w:cs="Biome Light"/>
-          <w:sz w:val="24"/>
-          <w:szCs w:val="24"/>
-          <w:lang w:val="es-PY"/>
-        </w:rPr>
-        <w:t xml:space="preserve"> para obtener la longitud de una secuencia</w:t>
-      </w:r>
-      <w:r>
-        <w:rPr>
-          <w:rFonts w:ascii="Century Gothic" w:hAnsi="Century Gothic" w:cs="Biome Light"/>
-          <w:sz w:val="24"/>
-          <w:szCs w:val="24"/>
-          <w:lang w:val="es-PY"/>
-        </w:rPr>
-        <w:t>.</w:t>
-      </w:r>
-    </w:p>
-    <w:p>
-      <w:pPr>
-        <w:shd w:val="clear" w:color="auto" w:fill="1E1E1E"/>
-        <w:spacing w:after="0" w:line="285" w:lineRule="atLeast"/>
-        <w:rPr>
-          <w:rFonts w:ascii="Consolas" w:eastAsia="Times New Roman" w:hAnsi="Consolas" w:cs="Times New Roman"/>
-          <w:color w:val="C5C8C6"/>
-          <w:kern w:val="0"/>
-          <w:sz w:val="21"/>
-          <w:szCs w:val="21"/>
-          <w:lang w:val="es-PY"/>
-          <w14:ligatures w14:val="none"/>
-        </w:rPr>
-      </w:pPr>
-      <w:r>
-        <w:rPr>
-          <w:rFonts w:ascii="Consolas" w:eastAsia="Times New Roman" w:hAnsi="Consolas" w:cs="Times New Roman"/>
-          <w:color w:val="C5C8C6"/>
-          <w:kern w:val="0"/>
-          <w:sz w:val="21"/>
-          <w:szCs w:val="21"/>
-          <w:lang w:val="es-PY"/>
-          <w14:ligatures w14:val="none"/>
-        </w:rPr>
-        <w:t xml:space="preserve">cadena </w:t>
-      </w:r>
-      <w:r>
-        <w:rPr>
-          <w:rFonts w:ascii="Consolas" w:eastAsia="Times New Roman" w:hAnsi="Consolas" w:cs="Times New Roman"/>
-          <w:color w:val="676867"/>
-          <w:kern w:val="0"/>
-          <w:sz w:val="21"/>
-          <w:szCs w:val="21"/>
-          <w:lang w:val="es-PY"/>
-          <w14:ligatures w14:val="none"/>
-        </w:rPr>
-        <w:t>=</w:t>
-      </w:r>
-      <w:r>
-        <w:rPr>
-          <w:rFonts w:ascii="Consolas" w:eastAsia="Times New Roman" w:hAnsi="Consolas" w:cs="Times New Roman"/>
-          <w:color w:val="C5C8C6"/>
-          <w:kern w:val="0"/>
-          <w:sz w:val="21"/>
-          <w:szCs w:val="21"/>
-          <w:lang w:val="es-PY"/>
-          <w14:ligatures w14:val="none"/>
-        </w:rPr>
-        <w:t xml:space="preserve"> </w:t>
-      </w:r>
-      <w:r>
-        <w:rPr>
-          <w:rFonts w:ascii="Consolas" w:eastAsia="Times New Roman" w:hAnsi="Consolas" w:cs="Times New Roman"/>
-          <w:color w:val="9AA83A"/>
-          <w:kern w:val="0"/>
-          <w:sz w:val="21"/>
-          <w:szCs w:val="21"/>
-          <w:lang w:val="es-PY"/>
-          <w14:ligatures w14:val="none"/>
-        </w:rPr>
-        <w:t>"Hola"</w:t>
-      </w:r>
-    </w:p>
-    <w:p>
-      <w:pPr>
-        <w:shd w:val="clear" w:color="auto" w:fill="1E1E1E"/>
-        <w:spacing w:after="0" w:line="285" w:lineRule="atLeast"/>
-        <w:rPr>
-          <w:rFonts w:ascii="Consolas" w:eastAsia="Times New Roman" w:hAnsi="Consolas" w:cs="Times New Roman"/>
-          <w:color w:val="C5C8C6"/>
-          <w:kern w:val="0"/>
-          <w:sz w:val="21"/>
-          <w:szCs w:val="21"/>
-          <w:lang w:val="es-PY"/>
-          <w14:ligatures w14:val="none"/>
-        </w:rPr>
-      </w:pPr>
-      <w:proofErr w:type="spellStart"/>
-      <w:r>
-        <w:rPr>
-          <w:rFonts w:ascii="Consolas" w:eastAsia="Times New Roman" w:hAnsi="Consolas" w:cs="Times New Roman"/>
-          <w:color w:val="9872A2"/>
-          <w:kern w:val="0"/>
-          <w:sz w:val="21"/>
-          <w:szCs w:val="21"/>
-          <w:lang w:val="es-PY"/>
-          <w14:ligatures w14:val="none"/>
-        </w:rPr>
-        <w:t>print</w:t>
-      </w:r>
-      <w:proofErr w:type="spellEnd"/>
-      <w:r>
-        <w:rPr>
-          <w:rFonts w:ascii="Consolas" w:eastAsia="Times New Roman" w:hAnsi="Consolas" w:cs="Times New Roman"/>
-          <w:color w:val="C5C8C6"/>
-          <w:kern w:val="0"/>
-          <w:sz w:val="21"/>
-          <w:szCs w:val="21"/>
-          <w:lang w:val="es-PY"/>
-          <w14:ligatures w14:val="none"/>
-        </w:rPr>
-        <w:t>(</w:t>
-      </w:r>
-      <w:proofErr w:type="spellStart"/>
-      <w:r>
-        <w:rPr>
-          <w:rFonts w:ascii="Consolas" w:eastAsia="Times New Roman" w:hAnsi="Consolas" w:cs="Times New Roman"/>
-          <w:color w:val="9872A2"/>
-          <w:kern w:val="0"/>
-          <w:sz w:val="21"/>
-          <w:szCs w:val="21"/>
-          <w:lang w:val="es-PY"/>
-          <w14:ligatures w14:val="none"/>
-        </w:rPr>
-        <w:t>len</w:t>
-      </w:r>
-      <w:proofErr w:type="spellEnd"/>
-      <w:r>
-        <w:rPr>
-          <w:rFonts w:ascii="Consolas" w:eastAsia="Times New Roman" w:hAnsi="Consolas" w:cs="Times New Roman"/>
-          <w:color w:val="C5C8C6"/>
-          <w:kern w:val="0"/>
-          <w:sz w:val="21"/>
-          <w:szCs w:val="21"/>
-          <w:lang w:val="es-PY"/>
-          <w14:ligatures w14:val="none"/>
-        </w:rPr>
-        <w:t>(cadena</w:t>
-      </w:r>
-      <w:proofErr w:type="gramStart"/>
-      <w:r>
-        <w:rPr>
-          <w:rFonts w:ascii="Consolas" w:eastAsia="Times New Roman" w:hAnsi="Consolas" w:cs="Times New Roman"/>
-          <w:color w:val="C5C8C6"/>
-          <w:kern w:val="0"/>
-          <w:sz w:val="21"/>
-          <w:szCs w:val="21"/>
-          <w:lang w:val="es-PY"/>
-          <w14:ligatures w14:val="none"/>
-        </w:rPr>
-        <w:t>))  </w:t>
-      </w:r>
-      <w:r>
-        <w:rPr>
-          <w:rFonts w:ascii="Consolas" w:eastAsia="Times New Roman" w:hAnsi="Consolas" w:cs="Times New Roman"/>
-          <w:color w:val="9A9B99"/>
-          <w:kern w:val="0"/>
-          <w:sz w:val="21"/>
-          <w:szCs w:val="21"/>
-          <w:lang w:val="es-PY"/>
-          <w14:ligatures w14:val="none"/>
-        </w:rPr>
-        <w:t>#</w:t>
-      </w:r>
-      <w:proofErr w:type="gramEnd"/>
-      <w:r>
-        <w:rPr>
-          <w:rFonts w:ascii="Consolas" w:eastAsia="Times New Roman" w:hAnsi="Consolas" w:cs="Times New Roman"/>
-          <w:color w:val="9A9B99"/>
-          <w:kern w:val="0"/>
-          <w:sz w:val="21"/>
-          <w:szCs w:val="21"/>
-          <w:lang w:val="es-PY"/>
-          <w14:ligatures w14:val="none"/>
-        </w:rPr>
-        <w:t xml:space="preserve"> Imprime 4, que es la longitud de la cadena "Hola".</w:t>
+        <w:t># Imprime 4, que es la longitud de la cadena "Hola".</w:t>
       </w:r>
     </w:p>
     <w:p>
@@ -946,25 +855,14 @@
           <w:lang w:val="es-PY"/>
         </w:rPr>
       </w:pPr>
-      <w:proofErr w:type="gramStart"/>
-      <w:r>
-        <w:rPr>
-          <w:rFonts w:ascii="Century Gothic" w:hAnsi="Century Gothic" w:cs="Biome Light"/>
-          <w:sz w:val="24"/>
-          <w:szCs w:val="24"/>
-          <w:lang w:val="es-PY"/>
-        </w:rPr>
-        <w:t>Single</w:t>
-      </w:r>
-      <w:proofErr w:type="gramEnd"/>
-      <w:r>
-        <w:rPr>
-          <w:rFonts w:ascii="Century Gothic" w:hAnsi="Century Gothic" w:cs="Biome Light"/>
-          <w:sz w:val="24"/>
-          <w:szCs w:val="24"/>
-          <w:lang w:val="es-PY"/>
-        </w:rPr>
-        <w:t xml:space="preserve"> line: Un comentario de una sola línea se utiliza para agregar anotaciones o explicaciones en el código. Se indica utilizando el símbolo numeral (#) seguido del comentario. Por ejemplo:</w:t>
+      <w:r>
+        <w:rPr>
+          <w:rFonts w:ascii="Century Gothic" w:hAnsi="Century Gothic" w:cs="Biome Light"/>
+          <w:sz w:val="24"/>
+          <w:szCs w:val="24"/>
+          <w:lang w:val="es-PY"/>
+        </w:rPr>
+        <w:t>Single line: Un comentario de una sola línea se utiliza para agregar anotaciones o explicaciones en el código. Se indica utilizando el símbolo numeral (#) seguido del comentario. Por ejemplo:</w:t>
       </w:r>
     </w:p>
     <w:p>
@@ -1709,17 +1607,7 @@
           <w:szCs w:val="24"/>
           <w:lang w:val="es-PY"/>
         </w:rPr>
-        <w:t xml:space="preserve">Acceder a un </w:t>
-      </w:r>
-      <w:proofErr w:type="gramStart"/>
-      <w:r>
-        <w:rPr>
-          <w:rFonts w:ascii="Century Gothic" w:hAnsi="Century Gothic" w:cs="Biome Light"/>
-          <w:sz w:val="24"/>
-          <w:szCs w:val="24"/>
-          <w:lang w:val="es-PY"/>
-        </w:rPr>
-        <w:t>valor</w:t>
+        <w:t>Acceder a un valor</w:t>
       </w:r>
       <w:r>
         <w:rPr>
@@ -1731,7 +1619,6 @@
         <w:t>(</w:t>
       </w:r>
       <w:proofErr w:type="spellStart"/>
-      <w:proofErr w:type="gramEnd"/>
       <w:r>
         <w:rPr>
           <w:rFonts w:ascii="Century Gothic" w:hAnsi="Century Gothic" w:cs="Biome Light"/>
@@ -1797,17 +1684,7 @@
           <w:szCs w:val="24"/>
           <w:lang w:val="es-PY"/>
         </w:rPr>
-        <w:t xml:space="preserve">Cambiar un </w:t>
-      </w:r>
-      <w:proofErr w:type="gramStart"/>
-      <w:r>
-        <w:rPr>
-          <w:rFonts w:ascii="Century Gothic" w:hAnsi="Century Gothic" w:cs="Biome Light"/>
-          <w:sz w:val="24"/>
-          <w:szCs w:val="24"/>
-          <w:lang w:val="es-PY"/>
-        </w:rPr>
-        <w:t>valor</w:t>
+        <w:t>Cambiar un valor</w:t>
       </w:r>
       <w:r>
         <w:rPr>
@@ -1819,7 +1696,6 @@
         <w:t>(</w:t>
       </w:r>
       <w:proofErr w:type="spellStart"/>
-      <w:proofErr w:type="gramEnd"/>
       <w:r>
         <w:rPr>
           <w:rFonts w:ascii="Century Gothic" w:hAnsi="Century Gothic" w:cs="Biome Light"/>
@@ -1885,17 +1761,7 @@
           <w:szCs w:val="24"/>
           <w:lang w:val="es-PY"/>
         </w:rPr>
-        <w:t xml:space="preserve">Agregar un </w:t>
-      </w:r>
-      <w:proofErr w:type="gramStart"/>
-      <w:r>
-        <w:rPr>
-          <w:rFonts w:ascii="Century Gothic" w:hAnsi="Century Gothic" w:cs="Biome Light"/>
-          <w:sz w:val="24"/>
-          <w:szCs w:val="24"/>
-          <w:lang w:val="es-PY"/>
-        </w:rPr>
-        <w:t>valor</w:t>
+        <w:t>Agregar un valor</w:t>
       </w:r>
       <w:r>
         <w:rPr>
@@ -1907,7 +1773,6 @@
         <w:t>(</w:t>
       </w:r>
       <w:proofErr w:type="spellStart"/>
-      <w:proofErr w:type="gramEnd"/>
       <w:r>
         <w:rPr>
           <w:rFonts w:ascii="Century Gothic" w:hAnsi="Century Gothic" w:cs="Biome Light"/>
@@ -1973,17 +1838,7 @@
           <w:szCs w:val="24"/>
           <w:lang w:val="es-PY"/>
         </w:rPr>
-        <w:t xml:space="preserve">Eliminar un </w:t>
-      </w:r>
-      <w:proofErr w:type="gramStart"/>
-      <w:r>
-        <w:rPr>
-          <w:rFonts w:ascii="Century Gothic" w:hAnsi="Century Gothic" w:cs="Biome Light"/>
-          <w:sz w:val="24"/>
-          <w:szCs w:val="24"/>
-          <w:lang w:val="es-PY"/>
-        </w:rPr>
-        <w:t>valor</w:t>
+        <w:t>Eliminar un valor</w:t>
       </w:r>
       <w:r>
         <w:rPr>
@@ -1995,7 +1850,6 @@
         <w:t>(</w:t>
       </w:r>
       <w:proofErr w:type="spellStart"/>
-      <w:proofErr w:type="gramEnd"/>
       <w:r>
         <w:rPr>
           <w:rFonts w:ascii="Century Gothic" w:hAnsi="Century Gothic" w:cs="Biome Light"/>
@@ -2435,23 +2289,13 @@
           <w:szCs w:val="24"/>
         </w:rPr>
       </w:pPr>
-      <w:proofErr w:type="spellStart"/>
-      <w:r>
-        <w:rPr>
-          <w:rFonts w:ascii="Century Gothic" w:hAnsi="Century Gothic" w:cs="Biome Light"/>
-          <w:sz w:val="24"/>
-          <w:szCs w:val="24"/>
-        </w:rPr>
-        <w:t>Uso</w:t>
-      </w:r>
-      <w:proofErr w:type="spellEnd"/>
-      <w:r>
-        <w:rPr>
-          <w:rFonts w:ascii="Century Gothic" w:hAnsi="Century Gothic" w:cs="Biome Light"/>
-          <w:sz w:val="24"/>
-          <w:szCs w:val="24"/>
-        </w:rPr>
-        <w:t>:</w:t>
+      <w:r>
+        <w:rPr>
+          <w:rFonts w:ascii="Century Gothic" w:hAnsi="Century Gothic" w:cs="Biome Light"/>
+          <w:sz w:val="24"/>
+          <w:szCs w:val="24"/>
+        </w:rPr>
+        <w:t>Uso:</w:t>
       </w:r>
     </w:p>
     <w:p>
@@ -2578,7 +2422,6 @@
         <w:t xml:space="preserve"> o utilizando la función </w:t>
       </w:r>
       <w:proofErr w:type="spellStart"/>
-      <w:proofErr w:type="gramStart"/>
       <w:r>
         <w:rPr>
           <w:rFonts w:ascii="Century Gothic" w:hAnsi="Century Gothic" w:cs="Biome Light"/>
@@ -2600,9 +2443,37 @@
           <w:szCs w:val="24"/>
           <w:lang w:val="es-PY"/>
         </w:rPr>
-        <w:t>(</w:t>
-      </w:r>
-      <w:proofErr w:type="gramEnd"/>
+        <w:t>()</w:t>
+      </w:r>
+      <w:r>
+        <w:rPr>
+          <w:rFonts w:ascii="Century Gothic" w:hAnsi="Century Gothic" w:cs="Biome Light"/>
+          <w:sz w:val="24"/>
+          <w:szCs w:val="24"/>
+          <w:lang w:val="es-PY"/>
+        </w:rPr>
+        <w:t>.</w:t>
+      </w:r>
+    </w:p>
+    <w:p>
+      <w:pPr>
+        <w:ind w:left="360"/>
+        <w:rPr>
+          <w:rFonts w:ascii="Century Gothic" w:hAnsi="Century Gothic" w:cs="Biome Light"/>
+          <w:sz w:val="24"/>
+          <w:szCs w:val="24"/>
+          <w:lang w:val="es-PY"/>
+        </w:rPr>
+      </w:pPr>
+      <w:r>
+        <w:rPr>
+          <w:rFonts w:ascii="Century Gothic" w:hAnsi="Century Gothic" w:cs="Biome Light"/>
+          <w:sz w:val="24"/>
+          <w:szCs w:val="24"/>
+          <w:lang w:val="es-PY"/>
+        </w:rPr>
+        <w:t xml:space="preserve">Acceder a un valor: Se puede acceder a los valores de una lista mediante su índice utilizando corchetes </w:t>
+      </w:r>
       <w:r>
         <w:rPr>
           <w:rFonts w:ascii="Century Gothic" w:hAnsi="Century Gothic" w:cs="Biome Light"/>
@@ -2612,7 +2483,7 @@
           <w:szCs w:val="24"/>
           <w:lang w:val="es-PY"/>
         </w:rPr>
-        <w:t>)</w:t>
+        <w:t>[]</w:t>
       </w:r>
       <w:r>
         <w:rPr>
@@ -2641,8 +2512,29 @@
           <w:szCs w:val="24"/>
           <w:lang w:val="es-PY"/>
         </w:rPr>
-        <w:t xml:space="preserve">Acceder a un valor: Se puede acceder a los valores de una lista mediante su índice utilizando corchetes </w:t>
-      </w:r>
+        <w:t>Cambiar un valor: Se puede cambiar un valor de una lista asignando un nuevo valor a un índice específico.</w:t>
+      </w:r>
+    </w:p>
+    <w:p>
+      <w:pPr>
+        <w:ind w:left="360"/>
+        <w:rPr>
+          <w:rFonts w:ascii="Century Gothic" w:hAnsi="Century Gothic" w:cs="Biome Light"/>
+          <w:sz w:val="24"/>
+          <w:szCs w:val="24"/>
+          <w:lang w:val="es-PY"/>
+        </w:rPr>
+      </w:pPr>
+      <w:r>
+        <w:rPr>
+          <w:rFonts w:ascii="Century Gothic" w:hAnsi="Century Gothic" w:cs="Biome Light"/>
+          <w:sz w:val="24"/>
+          <w:szCs w:val="24"/>
+          <w:lang w:val="es-PY"/>
+        </w:rPr>
+        <w:t xml:space="preserve">Agregar un valor: Se puede agregar un valor a una lista utilizando el método </w:t>
+      </w:r>
+      <w:proofErr w:type="spellStart"/>
       <w:r>
         <w:rPr>
           <w:rFonts w:ascii="Century Gothic" w:hAnsi="Century Gothic" w:cs="Biome Light"/>
@@ -2652,59 +2544,9 @@
           <w:szCs w:val="24"/>
           <w:lang w:val="es-PY"/>
         </w:rPr>
-        <w:t>[]</w:t>
-      </w:r>
-      <w:r>
-        <w:rPr>
-          <w:rFonts w:ascii="Century Gothic" w:hAnsi="Century Gothic" w:cs="Biome Light"/>
-          <w:sz w:val="24"/>
-          <w:szCs w:val="24"/>
-          <w:lang w:val="es-PY"/>
-        </w:rPr>
-        <w:t>.</w:t>
-      </w:r>
-    </w:p>
-    <w:p>
-      <w:pPr>
-        <w:ind w:left="360"/>
-        <w:rPr>
-          <w:rFonts w:ascii="Century Gothic" w:hAnsi="Century Gothic" w:cs="Biome Light"/>
-          <w:sz w:val="24"/>
-          <w:szCs w:val="24"/>
-          <w:lang w:val="es-PY"/>
-        </w:rPr>
-      </w:pPr>
-      <w:r>
-        <w:rPr>
-          <w:rFonts w:ascii="Century Gothic" w:hAnsi="Century Gothic" w:cs="Biome Light"/>
-          <w:sz w:val="24"/>
-          <w:szCs w:val="24"/>
-          <w:lang w:val="es-PY"/>
-        </w:rPr>
-        <w:t>Cambiar un valor: Se puede cambiar un valor de una lista asignando un nuevo valor a un índice específico.</w:t>
-      </w:r>
-    </w:p>
-    <w:p>
-      <w:pPr>
-        <w:ind w:left="360"/>
-        <w:rPr>
-          <w:rFonts w:ascii="Century Gothic" w:hAnsi="Century Gothic" w:cs="Biome Light"/>
-          <w:sz w:val="24"/>
-          <w:szCs w:val="24"/>
-          <w:lang w:val="es-PY"/>
-        </w:rPr>
-      </w:pPr>
-      <w:r>
-        <w:rPr>
-          <w:rFonts w:ascii="Century Gothic" w:hAnsi="Century Gothic" w:cs="Biome Light"/>
-          <w:sz w:val="24"/>
-          <w:szCs w:val="24"/>
-          <w:lang w:val="es-PY"/>
-        </w:rPr>
-        <w:t xml:space="preserve">Agregar un valor: Se puede agregar un valor a una lista utilizando el método </w:t>
-      </w:r>
-      <w:proofErr w:type="spellStart"/>
-      <w:proofErr w:type="gramStart"/>
+        <w:t>append</w:t>
+      </w:r>
+      <w:proofErr w:type="spellEnd"/>
       <w:r>
         <w:rPr>
           <w:rFonts w:ascii="Century Gothic" w:hAnsi="Century Gothic" w:cs="Biome Light"/>
@@ -2714,9 +2556,38 @@
           <w:szCs w:val="24"/>
           <w:lang w:val="es-PY"/>
         </w:rPr>
-        <w:t>append</w:t>
-      </w:r>
-      <w:proofErr w:type="spellEnd"/>
+        <w:t>()</w:t>
+      </w:r>
+      <w:r>
+        <w:rPr>
+          <w:rFonts w:ascii="Century Gothic" w:hAnsi="Century Gothic" w:cs="Biome Light"/>
+          <w:sz w:val="24"/>
+          <w:szCs w:val="24"/>
+          <w:lang w:val="es-PY"/>
+        </w:rPr>
+        <w:t xml:space="preserve"> o utilizando la concatenación de listas.</w:t>
+      </w:r>
+    </w:p>
+    <w:p>
+      <w:pPr>
+        <w:ind w:left="360"/>
+        <w:rPr>
+          <w:rFonts w:ascii="Century Gothic" w:hAnsi="Century Gothic" w:cs="Biome Light"/>
+          <w:sz w:val="24"/>
+          <w:szCs w:val="24"/>
+          <w:lang w:val="es-PY"/>
+        </w:rPr>
+      </w:pPr>
+      <w:r>
+        <w:rPr>
+          <w:rFonts w:ascii="Century Gothic" w:hAnsi="Century Gothic" w:cs="Biome Light"/>
+          <w:sz w:val="24"/>
+          <w:szCs w:val="24"/>
+          <w:lang w:val="es-PY"/>
+        </w:rPr>
+        <w:t xml:space="preserve">Eliminar un valor: Se puede eliminar un valor de una lista utilizando el método </w:t>
+      </w:r>
+      <w:proofErr w:type="spellStart"/>
       <w:r>
         <w:rPr>
           <w:rFonts w:ascii="Century Gothic" w:hAnsi="Century Gothic" w:cs="Biome Light"/>
@@ -2726,9 +2597,9 @@
           <w:szCs w:val="24"/>
           <w:lang w:val="es-PY"/>
         </w:rPr>
-        <w:t>(</w:t>
-      </w:r>
-      <w:proofErr w:type="gramEnd"/>
+        <w:t>remove</w:t>
+      </w:r>
+      <w:proofErr w:type="spellEnd"/>
       <w:r>
         <w:rPr>
           <w:rFonts w:ascii="Century Gothic" w:hAnsi="Century Gothic" w:cs="Biome Light"/>
@@ -2738,73 +2609,7 @@
           <w:szCs w:val="24"/>
           <w:lang w:val="es-PY"/>
         </w:rPr>
-        <w:t>)</w:t>
-      </w:r>
-      <w:r>
-        <w:rPr>
-          <w:rFonts w:ascii="Century Gothic" w:hAnsi="Century Gothic" w:cs="Biome Light"/>
-          <w:sz w:val="24"/>
-          <w:szCs w:val="24"/>
-          <w:lang w:val="es-PY"/>
-        </w:rPr>
-        <w:t xml:space="preserve"> o utilizando la concatenación de listas.</w:t>
-      </w:r>
-    </w:p>
-    <w:p>
-      <w:pPr>
-        <w:ind w:left="360"/>
-        <w:rPr>
-          <w:rFonts w:ascii="Century Gothic" w:hAnsi="Century Gothic" w:cs="Biome Light"/>
-          <w:sz w:val="24"/>
-          <w:szCs w:val="24"/>
-          <w:lang w:val="es-PY"/>
-        </w:rPr>
-      </w:pPr>
-      <w:r>
-        <w:rPr>
-          <w:rFonts w:ascii="Century Gothic" w:hAnsi="Century Gothic" w:cs="Biome Light"/>
-          <w:sz w:val="24"/>
-          <w:szCs w:val="24"/>
-          <w:lang w:val="es-PY"/>
-        </w:rPr>
-        <w:t xml:space="preserve">Eliminar un valor: Se puede eliminar un valor de una lista utilizando el método </w:t>
-      </w:r>
-      <w:proofErr w:type="spellStart"/>
-      <w:proofErr w:type="gramStart"/>
-      <w:r>
-        <w:rPr>
-          <w:rFonts w:ascii="Century Gothic" w:hAnsi="Century Gothic" w:cs="Biome Light"/>
-          <w:b/>
-          <w:bCs/>
-          <w:sz w:val="24"/>
-          <w:szCs w:val="24"/>
-          <w:lang w:val="es-PY"/>
-        </w:rPr>
-        <w:t>remove</w:t>
-      </w:r>
-      <w:proofErr w:type="spellEnd"/>
-      <w:r>
-        <w:rPr>
-          <w:rFonts w:ascii="Century Gothic" w:hAnsi="Century Gothic" w:cs="Biome Light"/>
-          <w:b/>
-          <w:bCs/>
-          <w:sz w:val="24"/>
-          <w:szCs w:val="24"/>
-          <w:lang w:val="es-PY"/>
-        </w:rPr>
-        <w:t>(</w:t>
-      </w:r>
-      <w:proofErr w:type="gramEnd"/>
-      <w:r>
-        <w:rPr>
-          <w:rFonts w:ascii="Century Gothic" w:hAnsi="Century Gothic" w:cs="Biome Light"/>
-          <w:b/>
-          <w:bCs/>
-          <w:sz w:val="24"/>
-          <w:szCs w:val="24"/>
-          <w:lang w:val="es-PY"/>
-        </w:rPr>
-        <w:t>)</w:t>
+        <w:t>()</w:t>
       </w:r>
       <w:r>
         <w:rPr>
@@ -3390,23 +3195,13 @@
           <w:szCs w:val="24"/>
         </w:rPr>
       </w:pPr>
-      <w:proofErr w:type="spellStart"/>
-      <w:r>
-        <w:rPr>
-          <w:rFonts w:ascii="Century Gothic" w:hAnsi="Century Gothic" w:cs="Biome Light"/>
-          <w:sz w:val="24"/>
-          <w:szCs w:val="24"/>
-        </w:rPr>
-        <w:t>Uso</w:t>
-      </w:r>
-      <w:proofErr w:type="spellEnd"/>
-      <w:r>
-        <w:rPr>
-          <w:rFonts w:ascii="Century Gothic" w:hAnsi="Century Gothic" w:cs="Biome Light"/>
-          <w:sz w:val="24"/>
-          <w:szCs w:val="24"/>
-        </w:rPr>
-        <w:t>:</w:t>
+      <w:r>
+        <w:rPr>
+          <w:rFonts w:ascii="Century Gothic" w:hAnsi="Century Gothic" w:cs="Biome Light"/>
+          <w:sz w:val="24"/>
+          <w:szCs w:val="24"/>
+        </w:rPr>
+        <w:t>Uso:</w:t>
       </w:r>
     </w:p>
     <w:p>
@@ -3513,7 +3308,6 @@
         <w:t xml:space="preserve">Inicializar: Se pueden inicializar utilizando llaves {} o utilizando el constructor </w:t>
       </w:r>
       <w:proofErr w:type="spellStart"/>
-      <w:proofErr w:type="gramStart"/>
       <w:r>
         <w:rPr>
           <w:rFonts w:ascii="Century Gothic" w:hAnsi="Century Gothic" w:cs="Biome Light"/>
@@ -3531,17 +3325,7 @@
           <w:szCs w:val="24"/>
           <w:lang w:val="es-PY"/>
         </w:rPr>
-        <w:t>(</w:t>
-      </w:r>
-      <w:proofErr w:type="gramEnd"/>
-      <w:r>
-        <w:rPr>
-          <w:rFonts w:ascii="Century Gothic" w:hAnsi="Century Gothic" w:cs="Biome Light"/>
-          <w:sz w:val="24"/>
-          <w:szCs w:val="24"/>
-          <w:lang w:val="es-PY"/>
-        </w:rPr>
-        <w:t>).</w:t>
+        <w:t>().</w:t>
       </w:r>
     </w:p>
     <w:p>
@@ -3563,7 +3347,6 @@
         <w:t xml:space="preserve">Acceder a un valor: Se puede acceder a los valores de un diccionario utilizando una clave específica entre corchetes [] o utilizando el método </w:t>
       </w:r>
       <w:proofErr w:type="spellStart"/>
-      <w:proofErr w:type="gramStart"/>
       <w:r>
         <w:rPr>
           <w:rFonts w:ascii="Century Gothic" w:hAnsi="Century Gothic" w:cs="Biome Light"/>
@@ -3581,17 +3364,7 @@
           <w:szCs w:val="24"/>
           <w:lang w:val="es-PY"/>
         </w:rPr>
-        <w:t>(</w:t>
-      </w:r>
-      <w:proofErr w:type="gramEnd"/>
-      <w:r>
-        <w:rPr>
-          <w:rFonts w:ascii="Century Gothic" w:hAnsi="Century Gothic" w:cs="Biome Light"/>
-          <w:sz w:val="24"/>
-          <w:szCs w:val="24"/>
-          <w:lang w:val="es-PY"/>
-        </w:rPr>
-        <w:t>).</w:t>
+        <w:t>().</w:t>
       </w:r>
     </w:p>
     <w:p>
@@ -3648,27 +3421,7 @@
           <w:szCs w:val="24"/>
           <w:lang w:val="es-PY"/>
         </w:rPr>
-        <w:t xml:space="preserve">Eliminar un valor: Se puede eliminar un par clave-valor de un diccionario utilizando la palabra clave del o el método </w:t>
-      </w:r>
-      <w:proofErr w:type="gramStart"/>
-      <w:r>
-        <w:rPr>
-          <w:rFonts w:ascii="Century Gothic" w:hAnsi="Century Gothic" w:cs="Biome Light"/>
-          <w:sz w:val="24"/>
-          <w:szCs w:val="24"/>
-          <w:lang w:val="es-PY"/>
-        </w:rPr>
-        <w:t>pop(</w:t>
-      </w:r>
-      <w:proofErr w:type="gramEnd"/>
-      <w:r>
-        <w:rPr>
-          <w:rFonts w:ascii="Century Gothic" w:hAnsi="Century Gothic" w:cs="Biome Light"/>
-          <w:sz w:val="24"/>
-          <w:szCs w:val="24"/>
-          <w:lang w:val="es-PY"/>
-        </w:rPr>
-        <w:t>).</w:t>
+        <w:t>Eliminar un valor: Se puede eliminar un par clave-valor de un diccionario utilizando la palabra clave del o el método pop().</w:t>
       </w:r>
     </w:p>
     <w:p>
@@ -5652,20 +5405,7 @@
           <w:lang w:val="es-PY"/>
           <w14:ligatures w14:val="none"/>
         </w:rPr>
-        <w:t>nombre_de_</w:t>
-      </w:r>
-      <w:proofErr w:type="gramStart"/>
-      <w:r>
-        <w:rPr>
-          <w:rFonts w:ascii="Consolas" w:eastAsia="Times New Roman" w:hAnsi="Consolas" w:cs="Times New Roman"/>
-          <w:color w:val="CE6700"/>
-          <w:kern w:val="0"/>
-          <w:sz w:val="21"/>
-          <w:szCs w:val="21"/>
-          <w:lang w:val="es-PY"/>
-          <w14:ligatures w14:val="none"/>
-        </w:rPr>
-        <w:t>funcion</w:t>
+        <w:t>nombre_de_funcion</w:t>
       </w:r>
       <w:proofErr w:type="spellEnd"/>
       <w:r>
@@ -5680,7 +5420,6 @@
         </w:rPr>
         <w:t>(</w:t>
       </w:r>
-      <w:proofErr w:type="gramEnd"/>
       <w:r>
         <w:rPr>
           <w:rFonts w:ascii="Consolas" w:eastAsia="Times New Roman" w:hAnsi="Consolas" w:cs="Times New Roman"/>
@@ -5862,37 +5601,17 @@
           <w:szCs w:val="24"/>
           <w:lang w:val="es-PY"/>
         </w:rPr>
-        <w:t>nombre_de_</w:t>
-      </w:r>
-      <w:proofErr w:type="gramStart"/>
-      <w:r>
-        <w:rPr>
-          <w:rFonts w:ascii="Century Gothic" w:hAnsi="Century Gothic" w:cs="Biome Light"/>
-          <w:sz w:val="24"/>
-          <w:szCs w:val="24"/>
-          <w:lang w:val="es-PY"/>
-        </w:rPr>
-        <w:t>funcion</w:t>
-      </w:r>
-      <w:proofErr w:type="spellEnd"/>
-      <w:r>
-        <w:rPr>
-          <w:rFonts w:ascii="Century Gothic" w:hAnsi="Century Gothic" w:cs="Biome Light"/>
-          <w:sz w:val="24"/>
-          <w:szCs w:val="24"/>
-          <w:lang w:val="es-PY"/>
-        </w:rPr>
-        <w:t>(</w:t>
-      </w:r>
-      <w:proofErr w:type="gramEnd"/>
-      <w:r>
-        <w:rPr>
-          <w:rFonts w:ascii="Century Gothic" w:hAnsi="Century Gothic" w:cs="Biome Light"/>
-          <w:sz w:val="24"/>
-          <w:szCs w:val="24"/>
-          <w:lang w:val="es-PY"/>
-        </w:rPr>
-        <w:t>argumento1, argumento2)</w:t>
+        <w:t>nombre_de_funcion</w:t>
+      </w:r>
+      <w:proofErr w:type="spellEnd"/>
+      <w:r>
+        <w:rPr>
+          <w:rFonts w:ascii="Century Gothic" w:hAnsi="Century Gothic" w:cs="Biome Light"/>
+          <w:sz w:val="24"/>
+          <w:szCs w:val="24"/>
+          <w:lang w:val="es-PY"/>
+        </w:rPr>
+        <w:t>(argumento1, argumento2)</w:t>
       </w:r>
     </w:p>
     <w:p>
@@ -6249,7 +5968,6 @@
         <w:t>(</w:t>
       </w:r>
       <w:proofErr w:type="spellStart"/>
-      <w:proofErr w:type="gramStart"/>
       <w:r>
         <w:rPr>
           <w:rFonts w:ascii="Consolas" w:eastAsia="Times New Roman" w:hAnsi="Consolas" w:cs="Courier New"/>
@@ -6263,7 +5981,6 @@
         <w:t>a,b</w:t>
       </w:r>
       <w:proofErr w:type="spellEnd"/>
-      <w:proofErr w:type="gramEnd"/>
       <w:r>
         <w:rPr>
           <w:rFonts w:ascii="Consolas" w:eastAsia="Times New Roman" w:hAnsi="Consolas" w:cs="Courier New"/>
@@ -6558,7 +6275,6 @@
         </w:rPr>
         <w:t>. Esto se hace fuera de la función usando el nombre de la función seguido por paréntesis </w:t>
       </w:r>
-      <w:proofErr w:type="gramStart"/>
       <w:r>
         <w:rPr>
           <w:rFonts w:ascii="Century Gothic" w:hAnsi="Century Gothic" w:cs="Biome Light"/>
@@ -6568,19 +6284,7 @@
           <w:szCs w:val="24"/>
           <w:lang w:val="es-PY"/>
         </w:rPr>
-        <w:t>( )</w:t>
-      </w:r>
-      <w:proofErr w:type="gramEnd"/>
-      <w:r>
-        <w:rPr>
-          <w:rFonts w:ascii="Century Gothic" w:hAnsi="Century Gothic" w:cs="Biome Light"/>
-          <w:b/>
-          <w:bCs/>
-          <w:sz w:val="24"/>
-          <w:szCs w:val="24"/>
-          <w:lang w:val="es-PY"/>
-        </w:rPr>
-        <w:t>.</w:t>
+        <w:t>( ).</w:t>
       </w:r>
       <w:r>
         <w:rPr>
@@ -6651,7 +6355,6 @@
         <w:t xml:space="preserve"> = </w:t>
       </w:r>
       <w:proofErr w:type="spellStart"/>
-      <w:proofErr w:type="gramStart"/>
       <w:r>
         <w:rPr>
           <w:rFonts w:ascii="Consolas" w:eastAsia="Times New Roman" w:hAnsi="Consolas" w:cs="Courier New"/>
@@ -6675,20 +6378,7 @@
           <w:lang w:val="es-PY"/>
           <w14:ligatures w14:val="none"/>
         </w:rPr>
-        <w:t>(</w:t>
-      </w:r>
-      <w:proofErr w:type="gramEnd"/>
-      <w:r>
-        <w:rPr>
-          <w:rFonts w:ascii="Consolas" w:eastAsia="Times New Roman" w:hAnsi="Consolas" w:cs="Courier New"/>
-          <w:color w:val="E0E0E0"/>
-          <w:kern w:val="0"/>
-          <w:sz w:val="21"/>
-          <w:szCs w:val="21"/>
-          <w:lang w:val="es-PY"/>
-          <w14:ligatures w14:val="none"/>
-        </w:rPr>
-        <w:t>3, 5)    # llamar la función con los argumentos 3 y 5</w:t>
+        <w:t>(3, 5)    # llamar la función con los argumentos 3 y 5</w:t>
       </w:r>
     </w:p>
     <w:p>
@@ -6760,9 +6450,9 @@
           <w:lang w:val="es-PY"/>
           <w14:ligatures w14:val="none"/>
         </w:rPr>
-        <w:t>new_</w:t>
-      </w:r>
-      <w:proofErr w:type="gramStart"/>
+        <w:t>new_val</w:t>
+      </w:r>
+      <w:proofErr w:type="spellEnd"/>
       <w:r>
         <w:rPr>
           <w:rFonts w:ascii="Consolas" w:eastAsia="Times New Roman" w:hAnsi="Consolas" w:cs="Courier New"/>
@@ -6773,9 +6463,9 @@
           <w:lang w:val="es-PY"/>
           <w14:ligatures w14:val="none"/>
         </w:rPr>
-        <w:t>val</w:t>
-      </w:r>
-      <w:proofErr w:type="spellEnd"/>
+        <w:t xml:space="preserve">)    # el resultado de la función </w:t>
+      </w:r>
+      <w:proofErr w:type="spellStart"/>
       <w:r>
         <w:rPr>
           <w:rFonts w:ascii="Consolas" w:eastAsia="Times New Roman" w:hAnsi="Consolas" w:cs="Courier New"/>
@@ -6786,9 +6476,9 @@
           <w:lang w:val="es-PY"/>
           <w14:ligatures w14:val="none"/>
         </w:rPr>
-        <w:t xml:space="preserve">)   </w:t>
-      </w:r>
-      <w:proofErr w:type="gramEnd"/>
+        <w:t>add</w:t>
+      </w:r>
+      <w:proofErr w:type="spellEnd"/>
       <w:r>
         <w:rPr>
           <w:rFonts w:ascii="Consolas" w:eastAsia="Times New Roman" w:hAnsi="Consolas" w:cs="Courier New"/>
@@ -6799,7 +6489,7 @@
           <w:lang w:val="es-PY"/>
           <w14:ligatures w14:val="none"/>
         </w:rPr>
-        <w:t xml:space="preserve"> # el resultado de la función </w:t>
+        <w:t xml:space="preserve"> se devuelve y guarda en </w:t>
       </w:r>
       <w:proofErr w:type="spellStart"/>
       <w:r>
@@ -6812,7 +6502,7 @@
           <w:lang w:val="es-PY"/>
           <w14:ligatures w14:val="none"/>
         </w:rPr>
-        <w:t>add</w:t>
+        <w:t>new_val</w:t>
       </w:r>
       <w:proofErr w:type="spellEnd"/>
       <w:r>
@@ -6825,32 +6515,6 @@
           <w:lang w:val="es-PY"/>
           <w14:ligatures w14:val="none"/>
         </w:rPr>
-        <w:t xml:space="preserve"> se devuelve y guarda en </w:t>
-      </w:r>
-      <w:proofErr w:type="spellStart"/>
-      <w:r>
-        <w:rPr>
-          <w:rFonts w:ascii="Consolas" w:eastAsia="Times New Roman" w:hAnsi="Consolas" w:cs="Courier New"/>
-          <w:color w:val="E0E0E0"/>
-          <w:kern w:val="0"/>
-          <w:sz w:val="21"/>
-          <w:szCs w:val="21"/>
-          <w:lang w:val="es-PY"/>
-          <w14:ligatures w14:val="none"/>
-        </w:rPr>
-        <w:t>new_val</w:t>
-      </w:r>
-      <w:proofErr w:type="spellEnd"/>
-      <w:r>
-        <w:rPr>
-          <w:rFonts w:ascii="Consolas" w:eastAsia="Times New Roman" w:hAnsi="Consolas" w:cs="Courier New"/>
-          <w:color w:val="E0E0E0"/>
-          <w:kern w:val="0"/>
-          <w:sz w:val="21"/>
-          <w:szCs w:val="21"/>
-          <w:lang w:val="es-PY"/>
-          <w14:ligatures w14:val="none"/>
-        </w:rPr>
         <w:t>, por lo que veremos 8</w:t>
       </w:r>
     </w:p>
@@ -7327,9 +6991,9 @@
           <w:szCs w:val="20"/>
           <w:lang w:val="es-PY"/>
         </w:rPr>
-        <w:t>sé_</w:t>
-      </w:r>
-      <w:proofErr w:type="gramStart"/>
+        <w:t>sé_alegre</w:t>
+      </w:r>
+      <w:proofErr w:type="spellEnd"/>
       <w:r>
         <w:rPr>
           <w:rFonts w:ascii="Century Gothic" w:hAnsi="Century Gothic" w:cs="Biome Light"/>
@@ -7337,9 +7001,9 @@
           <w:szCs w:val="20"/>
           <w:lang w:val="es-PY"/>
         </w:rPr>
-        <w:t>alegre</w:t>
-      </w:r>
-      <w:proofErr w:type="spellEnd"/>
+        <w:t>(</w:t>
+      </w:r>
+      <w:proofErr w:type="spellStart"/>
       <w:r>
         <w:rPr>
           <w:rFonts w:ascii="Century Gothic" w:hAnsi="Century Gothic" w:cs="Biome Light"/>
@@ -7347,10 +7011,9 @@
           <w:szCs w:val="20"/>
           <w:lang w:val="es-PY"/>
         </w:rPr>
-        <w:t>(</w:t>
-      </w:r>
-      <w:proofErr w:type="spellStart"/>
-      <w:proofErr w:type="gramEnd"/>
+        <w:t>name</w:t>
+      </w:r>
+      <w:proofErr w:type="spellEnd"/>
       <w:r>
         <w:rPr>
           <w:rFonts w:ascii="Century Gothic" w:hAnsi="Century Gothic" w:cs="Biome Light"/>
@@ -7358,9 +7021,9 @@
           <w:szCs w:val="20"/>
           <w:lang w:val="es-PY"/>
         </w:rPr>
-        <w:t>name</w:t>
-      </w:r>
-      <w:proofErr w:type="spellEnd"/>
+        <w:t xml:space="preserve">='', </w:t>
+      </w:r>
+      <w:proofErr w:type="spellStart"/>
       <w:r>
         <w:rPr>
           <w:rFonts w:ascii="Century Gothic" w:hAnsi="Century Gothic" w:cs="Biome Light"/>
@@ -7368,9 +7031,9 @@
           <w:szCs w:val="20"/>
           <w:lang w:val="es-PY"/>
         </w:rPr>
-        <w:t xml:space="preserve">='', </w:t>
-      </w:r>
-      <w:proofErr w:type="spellStart"/>
+        <w:t>repeat</w:t>
+      </w:r>
+      <w:proofErr w:type="spellEnd"/>
       <w:r>
         <w:rPr>
           <w:rFonts w:ascii="Century Gothic" w:hAnsi="Century Gothic" w:cs="Biome Light"/>
@@ -7378,17 +7041,108 @@
           <w:szCs w:val="20"/>
           <w:lang w:val="es-PY"/>
         </w:rPr>
-        <w:t>repeat</w:t>
-      </w:r>
-      <w:proofErr w:type="spellEnd"/>
-      <w:r>
+        <w:t>=2):</w:t>
+      </w:r>
+    </w:p>
+    <w:p>
+      <w:pPr>
+        <w:shd w:val="clear" w:color="auto" w:fill="000000" w:themeFill="text1"/>
+        <w:spacing w:after="0"/>
         <w:rPr>
           <w:rFonts w:ascii="Century Gothic" w:hAnsi="Century Gothic" w:cs="Biome Light"/>
           <w:sz w:val="20"/>
           <w:szCs w:val="20"/>
           <w:lang w:val="es-PY"/>
         </w:rPr>
-        <w:t>=2):</w:t>
+      </w:pPr>
+      <w:r>
+        <w:rPr>
+          <w:rFonts w:ascii="Century Gothic" w:hAnsi="Century Gothic" w:cs="Biome Light"/>
+          <w:sz w:val="20"/>
+          <w:szCs w:val="20"/>
+          <w:lang w:val="es-PY"/>
+        </w:rPr>
+        <w:tab/>
+      </w:r>
+      <w:proofErr w:type="spellStart"/>
+      <w:r>
+        <w:rPr>
+          <w:rFonts w:ascii="Century Gothic" w:hAnsi="Century Gothic" w:cs="Biome Light"/>
+          <w:sz w:val="20"/>
+          <w:szCs w:val="20"/>
+          <w:lang w:val="es-PY"/>
+        </w:rPr>
+        <w:t>print</w:t>
+      </w:r>
+      <w:proofErr w:type="spellEnd"/>
+      <w:r>
+        <w:rPr>
+          <w:rFonts w:ascii="Century Gothic" w:hAnsi="Century Gothic" w:cs="Biome Light"/>
+          <w:sz w:val="20"/>
+          <w:szCs w:val="20"/>
+          <w:lang w:val="es-PY"/>
+        </w:rPr>
+        <w:t>(</w:t>
+      </w:r>
+      <w:proofErr w:type="spellStart"/>
+      <w:r>
+        <w:rPr>
+          <w:rFonts w:ascii="Century Gothic" w:hAnsi="Century Gothic" w:cs="Biome Light"/>
+          <w:sz w:val="20"/>
+          <w:szCs w:val="20"/>
+          <w:lang w:val="es-PY"/>
+        </w:rPr>
+        <w:t>f"buenos</w:t>
+      </w:r>
+      <w:proofErr w:type="spellEnd"/>
+      <w:r>
+        <w:rPr>
+          <w:rFonts w:ascii="Century Gothic" w:hAnsi="Century Gothic" w:cs="Biome Light"/>
+          <w:sz w:val="20"/>
+          <w:szCs w:val="20"/>
+          <w:lang w:val="es-PY"/>
+        </w:rPr>
+        <w:t xml:space="preserve"> días {</w:t>
+      </w:r>
+      <w:proofErr w:type="spellStart"/>
+      <w:r>
+        <w:rPr>
+          <w:rFonts w:ascii="Century Gothic" w:hAnsi="Century Gothic" w:cs="Biome Light"/>
+          <w:sz w:val="20"/>
+          <w:szCs w:val="20"/>
+          <w:lang w:val="es-PY"/>
+        </w:rPr>
+        <w:t>name</w:t>
+      </w:r>
+      <w:proofErr w:type="spellEnd"/>
+      <w:r>
+        <w:rPr>
+          <w:rFonts w:ascii="Century Gothic" w:hAnsi="Century Gothic" w:cs="Biome Light"/>
+          <w:sz w:val="20"/>
+          <w:szCs w:val="20"/>
+          <w:lang w:val="es-PY"/>
+        </w:rPr>
+        <w:t xml:space="preserve">}\n" * </w:t>
+      </w:r>
+      <w:proofErr w:type="spellStart"/>
+      <w:r>
+        <w:rPr>
+          <w:rFonts w:ascii="Century Gothic" w:hAnsi="Century Gothic" w:cs="Biome Light"/>
+          <w:sz w:val="20"/>
+          <w:szCs w:val="20"/>
+          <w:lang w:val="es-PY"/>
+        </w:rPr>
+        <w:t>repeat</w:t>
+      </w:r>
+      <w:proofErr w:type="spellEnd"/>
+      <w:r>
+        <w:rPr>
+          <w:rFonts w:ascii="Century Gothic" w:hAnsi="Century Gothic" w:cs="Biome Light"/>
+          <w:sz w:val="20"/>
+          <w:szCs w:val="20"/>
+          <w:lang w:val="es-PY"/>
+        </w:rPr>
+        <w:t>)</w:t>
       </w:r>
     </w:p>
     <w:p>
@@ -7402,6 +7156,7 @@
           <w:lang w:val="es-PY"/>
         </w:rPr>
       </w:pPr>
+      <w:proofErr w:type="spellStart"/>
       <w:r>
         <w:rPr>
           <w:rFonts w:ascii="Century Gothic" w:hAnsi="Century Gothic" w:cs="Biome Light"/>
@@ -7409,10 +7164,9 @@
           <w:szCs w:val="20"/>
           <w:lang w:val="es-PY"/>
         </w:rPr>
-        <w:tab/>
-      </w:r>
-      <w:proofErr w:type="spellStart"/>
-      <w:proofErr w:type="gramStart"/>
+        <w:t>sé_alegre</w:t>
+      </w:r>
+      <w:proofErr w:type="spellEnd"/>
       <w:r>
         <w:rPr>
           <w:rFonts w:ascii="Century Gothic" w:hAnsi="Century Gothic" w:cs="Biome Light"/>
@@ -7420,20 +7174,21 @@
           <w:szCs w:val="20"/>
           <w:lang w:val="es-PY"/>
         </w:rPr>
-        <w:t>print</w:t>
-      </w:r>
-      <w:proofErr w:type="spellEnd"/>
-      <w:r>
+        <w:t>()    # salida: buenos días (repetida en dos líneas)</w:t>
+      </w:r>
+    </w:p>
+    <w:p>
+      <w:pPr>
+        <w:shd w:val="clear" w:color="auto" w:fill="000000" w:themeFill="text1"/>
+        <w:spacing w:after="0"/>
         <w:rPr>
           <w:rFonts w:ascii="Century Gothic" w:hAnsi="Century Gothic" w:cs="Biome Light"/>
           <w:sz w:val="20"/>
           <w:szCs w:val="20"/>
           <w:lang w:val="es-PY"/>
         </w:rPr>
-        <w:t>(</w:t>
-      </w:r>
-      <w:proofErr w:type="spellStart"/>
-      <w:proofErr w:type="gramEnd"/>
+      </w:pPr>
+      <w:proofErr w:type="spellStart"/>
       <w:r>
         <w:rPr>
           <w:rFonts w:ascii="Century Gothic" w:hAnsi="Century Gothic" w:cs="Biome Light"/>
@@ -7441,7 +7196,7 @@
           <w:szCs w:val="20"/>
           <w:lang w:val="es-PY"/>
         </w:rPr>
-        <w:t>f"buenos</w:t>
+        <w:t>sé_alegre</w:t>
       </w:r>
       <w:proofErr w:type="spellEnd"/>
       <w:r>
@@ -7451,7 +7206,7 @@
           <w:szCs w:val="20"/>
           <w:lang w:val="es-PY"/>
         </w:rPr>
-        <w:t xml:space="preserve"> días {</w:t>
+        <w:t>("</w:t>
       </w:r>
       <w:proofErr w:type="spellStart"/>
       <w:r>
@@ -7461,7 +7216,7 @@
           <w:szCs w:val="20"/>
           <w:lang w:val="es-PY"/>
         </w:rPr>
-        <w:t>name</w:t>
+        <w:t>tim</w:t>
       </w:r>
       <w:proofErr w:type="spellEnd"/>
       <w:r>
@@ -7471,7 +7226,7 @@
           <w:szCs w:val="20"/>
           <w:lang w:val="es-PY"/>
         </w:rPr>
-        <w:t xml:space="preserve">}\n" * </w:t>
+        <w:t xml:space="preserve">")    # salida: buenos días </w:t>
       </w:r>
       <w:proofErr w:type="spellStart"/>
       <w:r>
@@ -7481,7 +7236,7 @@
           <w:szCs w:val="20"/>
           <w:lang w:val="es-PY"/>
         </w:rPr>
-        <w:t>repeat</w:t>
+        <w:t>tim</w:t>
       </w:r>
       <w:proofErr w:type="spellEnd"/>
       <w:r>
@@ -7491,7 +7246,7 @@
           <w:szCs w:val="20"/>
           <w:lang w:val="es-PY"/>
         </w:rPr>
-        <w:t>)</w:t>
+        <w:t xml:space="preserve"> (repetida en dos líneas)</w:t>
       </w:r>
     </w:p>
     <w:p>
@@ -7513,9 +7268,9 @@
           <w:szCs w:val="20"/>
           <w:lang w:val="es-PY"/>
         </w:rPr>
-        <w:t>sé_</w:t>
-      </w:r>
-      <w:proofErr w:type="gramStart"/>
+        <w:t>sé_alegre</w:t>
+      </w:r>
+      <w:proofErr w:type="spellEnd"/>
       <w:r>
         <w:rPr>
           <w:rFonts w:ascii="Century Gothic" w:hAnsi="Century Gothic" w:cs="Biome Light"/>
@@ -7523,9 +7278,9 @@
           <w:szCs w:val="20"/>
           <w:lang w:val="es-PY"/>
         </w:rPr>
-        <w:t>alegre</w:t>
-      </w:r>
-      <w:proofErr w:type="spellEnd"/>
+        <w:t>(</w:t>
+      </w:r>
+      <w:proofErr w:type="spellStart"/>
       <w:r>
         <w:rPr>
           <w:rFonts w:ascii="Century Gothic" w:hAnsi="Century Gothic" w:cs="Biome Light"/>
@@ -7533,9 +7288,9 @@
           <w:szCs w:val="20"/>
           <w:lang w:val="es-PY"/>
         </w:rPr>
-        <w:t>(</w:t>
-      </w:r>
-      <w:proofErr w:type="gramEnd"/>
+        <w:t>name</w:t>
+      </w:r>
+      <w:proofErr w:type="spellEnd"/>
       <w:r>
         <w:rPr>
           <w:rFonts w:ascii="Century Gothic" w:hAnsi="Century Gothic" w:cs="Biome Light"/>
@@ -7543,7 +7298,47 @@
           <w:szCs w:val="20"/>
           <w:lang w:val="es-PY"/>
         </w:rPr>
-        <w:t>)    # salida: buenos días (repetida en dos líneas)</w:t>
+        <w:t>="</w:t>
+      </w:r>
+      <w:proofErr w:type="spellStart"/>
+      <w:r>
+        <w:rPr>
+          <w:rFonts w:ascii="Century Gothic" w:hAnsi="Century Gothic" w:cs="Biome Light"/>
+          <w:sz w:val="20"/>
+          <w:szCs w:val="20"/>
+          <w:lang w:val="es-PY"/>
+        </w:rPr>
+        <w:t>john</w:t>
+      </w:r>
+      <w:proofErr w:type="spellEnd"/>
+      <w:r>
+        <w:rPr>
+          <w:rFonts w:ascii="Century Gothic" w:hAnsi="Century Gothic" w:cs="Biome Light"/>
+          <w:sz w:val="20"/>
+          <w:szCs w:val="20"/>
+          <w:lang w:val="es-PY"/>
+        </w:rPr>
+        <w:t xml:space="preserve">")    # salida: buenos días </w:t>
+      </w:r>
+      <w:proofErr w:type="spellStart"/>
+      <w:r>
+        <w:rPr>
+          <w:rFonts w:ascii="Century Gothic" w:hAnsi="Century Gothic" w:cs="Biome Light"/>
+          <w:sz w:val="20"/>
+          <w:szCs w:val="20"/>
+          <w:lang w:val="es-PY"/>
+        </w:rPr>
+        <w:t>john</w:t>
+      </w:r>
+      <w:proofErr w:type="spellEnd"/>
+      <w:r>
+        <w:rPr>
+          <w:rFonts w:ascii="Century Gothic" w:hAnsi="Century Gothic" w:cs="Biome Light"/>
+          <w:sz w:val="20"/>
+          <w:szCs w:val="20"/>
+          <w:lang w:val="es-PY"/>
+        </w:rPr>
+        <w:t xml:space="preserve"> (repetida en dos líneas)</w:t>
       </w:r>
     </w:p>
     <w:p>
@@ -7575,7 +7370,7 @@
           <w:szCs w:val="20"/>
           <w:lang w:val="es-PY"/>
         </w:rPr>
-        <w:t>("</w:t>
+        <w:t>(</w:t>
       </w:r>
       <w:proofErr w:type="spellStart"/>
       <w:r>
@@ -7585,10 +7380,9 @@
           <w:szCs w:val="20"/>
           <w:lang w:val="es-PY"/>
         </w:rPr>
-        <w:t>tim</w:t>
-      </w:r>
-      <w:proofErr w:type="spellEnd"/>
-      <w:proofErr w:type="gramStart"/>
+        <w:t>repeat</w:t>
+      </w:r>
+      <w:proofErr w:type="spellEnd"/>
       <w:r>
         <w:rPr>
           <w:rFonts w:ascii="Century Gothic" w:hAnsi="Century Gothic" w:cs="Biome Light"/>
@@ -7596,18 +7390,20 @@
           <w:szCs w:val="20"/>
           <w:lang w:val="es-PY"/>
         </w:rPr>
-        <w:t>")   </w:t>
-      </w:r>
-      <w:proofErr w:type="gramEnd"/>
-      <w:r>
+        <w:t>=6)    # salida: buenos días (repetida en 6 líneas)</w:t>
+      </w:r>
+    </w:p>
+    <w:p>
+      <w:pPr>
+        <w:shd w:val="clear" w:color="auto" w:fill="000000" w:themeFill="text1"/>
+        <w:spacing w:after="0"/>
         <w:rPr>
           <w:rFonts w:ascii="Century Gothic" w:hAnsi="Century Gothic" w:cs="Biome Light"/>
           <w:sz w:val="20"/>
           <w:szCs w:val="20"/>
           <w:lang w:val="es-PY"/>
         </w:rPr>
-        <w:t xml:space="preserve"> # salida: buenos días </w:t>
-      </w:r>
+      </w:pPr>
       <w:proofErr w:type="spellStart"/>
       <w:r>
         <w:rPr>
@@ -7616,7 +7412,7 @@
           <w:szCs w:val="20"/>
           <w:lang w:val="es-PY"/>
         </w:rPr>
-        <w:t>tim</w:t>
+        <w:t>sé_alegre</w:t>
       </w:r>
       <w:proofErr w:type="spellEnd"/>
       <w:r>
@@ -7626,7 +7422,87 @@
           <w:szCs w:val="20"/>
           <w:lang w:val="es-PY"/>
         </w:rPr>
-        <w:t xml:space="preserve"> (repetida en dos líneas)</w:t>
+        <w:t>(</w:t>
+      </w:r>
+      <w:proofErr w:type="spellStart"/>
+      <w:r>
+        <w:rPr>
+          <w:rFonts w:ascii="Century Gothic" w:hAnsi="Century Gothic" w:cs="Biome Light"/>
+          <w:sz w:val="20"/>
+          <w:szCs w:val="20"/>
+          <w:lang w:val="es-PY"/>
+        </w:rPr>
+        <w:t>name</w:t>
+      </w:r>
+      <w:proofErr w:type="spellEnd"/>
+      <w:r>
+        <w:rPr>
+          <w:rFonts w:ascii="Century Gothic" w:hAnsi="Century Gothic" w:cs="Biome Light"/>
+          <w:sz w:val="20"/>
+          <w:szCs w:val="20"/>
+          <w:lang w:val="es-PY"/>
+        </w:rPr>
+        <w:t>="</w:t>
+      </w:r>
+      <w:proofErr w:type="spellStart"/>
+      <w:r>
+        <w:rPr>
+          <w:rFonts w:ascii="Century Gothic" w:hAnsi="Century Gothic" w:cs="Biome Light"/>
+          <w:sz w:val="20"/>
+          <w:szCs w:val="20"/>
+          <w:lang w:val="es-PY"/>
+        </w:rPr>
+        <w:t>michael</w:t>
+      </w:r>
+      <w:proofErr w:type="spellEnd"/>
+      <w:r>
+        <w:rPr>
+          <w:rFonts w:ascii="Century Gothic" w:hAnsi="Century Gothic" w:cs="Biome Light"/>
+          <w:sz w:val="20"/>
+          <w:szCs w:val="20"/>
+          <w:lang w:val="es-PY"/>
+        </w:rPr>
+        <w:t xml:space="preserve">", </w:t>
+      </w:r>
+      <w:proofErr w:type="spellStart"/>
+      <w:r>
+        <w:rPr>
+          <w:rFonts w:ascii="Century Gothic" w:hAnsi="Century Gothic" w:cs="Biome Light"/>
+          <w:sz w:val="20"/>
+          <w:szCs w:val="20"/>
+          <w:lang w:val="es-PY"/>
+        </w:rPr>
+        <w:t>repeat</w:t>
+      </w:r>
+      <w:proofErr w:type="spellEnd"/>
+      <w:r>
+        <w:rPr>
+          <w:rFonts w:ascii="Century Gothic" w:hAnsi="Century Gothic" w:cs="Biome Light"/>
+          <w:sz w:val="20"/>
+          <w:szCs w:val="20"/>
+          <w:lang w:val="es-PY"/>
+        </w:rPr>
+        <w:t xml:space="preserve">=5)    # salida: buenos días </w:t>
+      </w:r>
+      <w:proofErr w:type="spellStart"/>
+      <w:r>
+        <w:rPr>
+          <w:rFonts w:ascii="Century Gothic" w:hAnsi="Century Gothic" w:cs="Biome Light"/>
+          <w:sz w:val="20"/>
+          <w:szCs w:val="20"/>
+          <w:lang w:val="es-PY"/>
+        </w:rPr>
+        <w:t>michael</w:t>
+      </w:r>
+      <w:proofErr w:type="spellEnd"/>
+      <w:r>
+        <w:rPr>
+          <w:rFonts w:ascii="Century Gothic" w:hAnsi="Century Gothic" w:cs="Biome Light"/>
+          <w:sz w:val="20"/>
+          <w:szCs w:val="20"/>
+          <w:lang w:val="es-PY"/>
+        </w:rPr>
+        <w:t xml:space="preserve"> (repetida en 5 líneas)</w:t>
       </w:r>
     </w:p>
     <w:p>
@@ -7640,7 +7516,6 @@
           <w:lang w:val="es-PY"/>
         </w:rPr>
       </w:pPr>
-      <w:proofErr w:type="spellStart"/>
       <w:r>
         <w:rPr>
           <w:rFonts w:ascii="Century Gothic" w:hAnsi="Century Gothic" w:cs="Biome Light"/>
@@ -7648,18 +7523,20 @@
           <w:szCs w:val="20"/>
           <w:lang w:val="es-PY"/>
         </w:rPr>
-        <w:t>sé_alegre</w:t>
-      </w:r>
-      <w:proofErr w:type="spellEnd"/>
-      <w:r>
+        <w:t># NOTA: el nombre de los argumentos no importa si somos explícitos al enviarlos</w:t>
+      </w:r>
+    </w:p>
+    <w:p>
+      <w:pPr>
+        <w:shd w:val="clear" w:color="auto" w:fill="000000" w:themeFill="text1"/>
+        <w:spacing w:after="0"/>
         <w:rPr>
           <w:rFonts w:ascii="Century Gothic" w:hAnsi="Century Gothic" w:cs="Biome Light"/>
           <w:sz w:val="20"/>
           <w:szCs w:val="20"/>
           <w:lang w:val="es-PY"/>
         </w:rPr>
-        <w:t>(</w:t>
-      </w:r>
+      </w:pPr>
       <w:proofErr w:type="spellStart"/>
       <w:r>
         <w:rPr>
@@ -7668,7 +7545,7 @@
           <w:szCs w:val="20"/>
           <w:lang w:val="es-PY"/>
         </w:rPr>
-        <w:t>name</w:t>
+        <w:t>sé_alegre</w:t>
       </w:r>
       <w:proofErr w:type="spellEnd"/>
       <w:r>
@@ -7678,299 +7555,9 @@
           <w:szCs w:val="20"/>
           <w:lang w:val="es-PY"/>
         </w:rPr>
-        <w:t>="</w:t>
-      </w:r>
-      <w:proofErr w:type="spellStart"/>
-      <w:r>
-        <w:rPr>
-          <w:rFonts w:ascii="Century Gothic" w:hAnsi="Century Gothic" w:cs="Biome Light"/>
-          <w:sz w:val="20"/>
-          <w:szCs w:val="20"/>
-          <w:lang w:val="es-PY"/>
-        </w:rPr>
-        <w:t>john</w:t>
-      </w:r>
-      <w:proofErr w:type="spellEnd"/>
-      <w:proofErr w:type="gramStart"/>
-      <w:r>
-        <w:rPr>
-          <w:rFonts w:ascii="Century Gothic" w:hAnsi="Century Gothic" w:cs="Biome Light"/>
-          <w:sz w:val="20"/>
-          <w:szCs w:val="20"/>
-          <w:lang w:val="es-PY"/>
-        </w:rPr>
-        <w:t>")   </w:t>
-      </w:r>
-      <w:proofErr w:type="gramEnd"/>
-      <w:r>
-        <w:rPr>
-          <w:rFonts w:ascii="Century Gothic" w:hAnsi="Century Gothic" w:cs="Biome Light"/>
-          <w:sz w:val="20"/>
-          <w:szCs w:val="20"/>
-          <w:lang w:val="es-PY"/>
-        </w:rPr>
-        <w:t xml:space="preserve"> # salida: buenos días </w:t>
-      </w:r>
-      <w:proofErr w:type="spellStart"/>
-      <w:r>
-        <w:rPr>
-          <w:rFonts w:ascii="Century Gothic" w:hAnsi="Century Gothic" w:cs="Biome Light"/>
-          <w:sz w:val="20"/>
-          <w:szCs w:val="20"/>
-          <w:lang w:val="es-PY"/>
-        </w:rPr>
-        <w:t>john</w:t>
-      </w:r>
-      <w:proofErr w:type="spellEnd"/>
-      <w:r>
-        <w:rPr>
-          <w:rFonts w:ascii="Century Gothic" w:hAnsi="Century Gothic" w:cs="Biome Light"/>
-          <w:sz w:val="20"/>
-          <w:szCs w:val="20"/>
-          <w:lang w:val="es-PY"/>
-        </w:rPr>
-        <w:t xml:space="preserve"> (repetida en dos líneas)</w:t>
-      </w:r>
-    </w:p>
-    <w:p>
-      <w:pPr>
-        <w:shd w:val="clear" w:color="auto" w:fill="000000" w:themeFill="text1"/>
-        <w:spacing w:after="0"/>
-        <w:rPr>
-          <w:rFonts w:ascii="Century Gothic" w:hAnsi="Century Gothic" w:cs="Biome Light"/>
-          <w:sz w:val="20"/>
-          <w:szCs w:val="20"/>
-          <w:lang w:val="es-PY"/>
-        </w:rPr>
-      </w:pPr>
-      <w:proofErr w:type="spellStart"/>
-      <w:r>
-        <w:rPr>
-          <w:rFonts w:ascii="Century Gothic" w:hAnsi="Century Gothic" w:cs="Biome Light"/>
-          <w:sz w:val="20"/>
-          <w:szCs w:val="20"/>
-          <w:lang w:val="es-PY"/>
-        </w:rPr>
-        <w:t>sé_alegre</w:t>
-      </w:r>
-      <w:proofErr w:type="spellEnd"/>
-      <w:r>
-        <w:rPr>
-          <w:rFonts w:ascii="Century Gothic" w:hAnsi="Century Gothic" w:cs="Biome Light"/>
-          <w:sz w:val="20"/>
-          <w:szCs w:val="20"/>
-          <w:lang w:val="es-PY"/>
-        </w:rPr>
         <w:t>(</w:t>
       </w:r>
       <w:proofErr w:type="spellStart"/>
-      <w:r>
-        <w:rPr>
-          <w:rFonts w:ascii="Century Gothic" w:hAnsi="Century Gothic" w:cs="Biome Light"/>
-          <w:sz w:val="20"/>
-          <w:szCs w:val="20"/>
-          <w:lang w:val="es-PY"/>
-        </w:rPr>
-        <w:t>repeat</w:t>
-      </w:r>
-      <w:proofErr w:type="spellEnd"/>
-      <w:r>
-        <w:rPr>
-          <w:rFonts w:ascii="Century Gothic" w:hAnsi="Century Gothic" w:cs="Biome Light"/>
-          <w:sz w:val="20"/>
-          <w:szCs w:val="20"/>
-          <w:lang w:val="es-PY"/>
-        </w:rPr>
-        <w:t>=6)    # salida: buenos días (repetida en 6 líneas)</w:t>
-      </w:r>
-    </w:p>
-    <w:p>
-      <w:pPr>
-        <w:shd w:val="clear" w:color="auto" w:fill="000000" w:themeFill="text1"/>
-        <w:spacing w:after="0"/>
-        <w:rPr>
-          <w:rFonts w:ascii="Century Gothic" w:hAnsi="Century Gothic" w:cs="Biome Light"/>
-          <w:sz w:val="20"/>
-          <w:szCs w:val="20"/>
-          <w:lang w:val="es-PY"/>
-        </w:rPr>
-      </w:pPr>
-      <w:proofErr w:type="spellStart"/>
-      <w:r>
-        <w:rPr>
-          <w:rFonts w:ascii="Century Gothic" w:hAnsi="Century Gothic" w:cs="Biome Light"/>
-          <w:sz w:val="20"/>
-          <w:szCs w:val="20"/>
-          <w:lang w:val="es-PY"/>
-        </w:rPr>
-        <w:t>sé_</w:t>
-      </w:r>
-      <w:proofErr w:type="gramStart"/>
-      <w:r>
-        <w:rPr>
-          <w:rFonts w:ascii="Century Gothic" w:hAnsi="Century Gothic" w:cs="Biome Light"/>
-          <w:sz w:val="20"/>
-          <w:szCs w:val="20"/>
-          <w:lang w:val="es-PY"/>
-        </w:rPr>
-        <w:t>alegre</w:t>
-      </w:r>
-      <w:proofErr w:type="spellEnd"/>
-      <w:r>
-        <w:rPr>
-          <w:rFonts w:ascii="Century Gothic" w:hAnsi="Century Gothic" w:cs="Biome Light"/>
-          <w:sz w:val="20"/>
-          <w:szCs w:val="20"/>
-          <w:lang w:val="es-PY"/>
-        </w:rPr>
-        <w:t>(</w:t>
-      </w:r>
-      <w:proofErr w:type="spellStart"/>
-      <w:proofErr w:type="gramEnd"/>
-      <w:r>
-        <w:rPr>
-          <w:rFonts w:ascii="Century Gothic" w:hAnsi="Century Gothic" w:cs="Biome Light"/>
-          <w:sz w:val="20"/>
-          <w:szCs w:val="20"/>
-          <w:lang w:val="es-PY"/>
-        </w:rPr>
-        <w:t>name</w:t>
-      </w:r>
-      <w:proofErr w:type="spellEnd"/>
-      <w:r>
-        <w:rPr>
-          <w:rFonts w:ascii="Century Gothic" w:hAnsi="Century Gothic" w:cs="Biome Light"/>
-          <w:sz w:val="20"/>
-          <w:szCs w:val="20"/>
-          <w:lang w:val="es-PY"/>
-        </w:rPr>
-        <w:t>="</w:t>
-      </w:r>
-      <w:proofErr w:type="spellStart"/>
-      <w:r>
-        <w:rPr>
-          <w:rFonts w:ascii="Century Gothic" w:hAnsi="Century Gothic" w:cs="Biome Light"/>
-          <w:sz w:val="20"/>
-          <w:szCs w:val="20"/>
-          <w:lang w:val="es-PY"/>
-        </w:rPr>
-        <w:t>michael</w:t>
-      </w:r>
-      <w:proofErr w:type="spellEnd"/>
-      <w:r>
-        <w:rPr>
-          <w:rFonts w:ascii="Century Gothic" w:hAnsi="Century Gothic" w:cs="Biome Light"/>
-          <w:sz w:val="20"/>
-          <w:szCs w:val="20"/>
-          <w:lang w:val="es-PY"/>
-        </w:rPr>
-        <w:t xml:space="preserve">", </w:t>
-      </w:r>
-      <w:proofErr w:type="spellStart"/>
-      <w:r>
-        <w:rPr>
-          <w:rFonts w:ascii="Century Gothic" w:hAnsi="Century Gothic" w:cs="Biome Light"/>
-          <w:sz w:val="20"/>
-          <w:szCs w:val="20"/>
-          <w:lang w:val="es-PY"/>
-        </w:rPr>
-        <w:t>repeat</w:t>
-      </w:r>
-      <w:proofErr w:type="spellEnd"/>
-      <w:r>
-        <w:rPr>
-          <w:rFonts w:ascii="Century Gothic" w:hAnsi="Century Gothic" w:cs="Biome Light"/>
-          <w:sz w:val="20"/>
-          <w:szCs w:val="20"/>
-          <w:lang w:val="es-PY"/>
-        </w:rPr>
-        <w:t xml:space="preserve">=5)    # salida: buenos días </w:t>
-      </w:r>
-      <w:proofErr w:type="spellStart"/>
-      <w:r>
-        <w:rPr>
-          <w:rFonts w:ascii="Century Gothic" w:hAnsi="Century Gothic" w:cs="Biome Light"/>
-          <w:sz w:val="20"/>
-          <w:szCs w:val="20"/>
-          <w:lang w:val="es-PY"/>
-        </w:rPr>
-        <w:t>michael</w:t>
-      </w:r>
-      <w:proofErr w:type="spellEnd"/>
-      <w:r>
-        <w:rPr>
-          <w:rFonts w:ascii="Century Gothic" w:hAnsi="Century Gothic" w:cs="Biome Light"/>
-          <w:sz w:val="20"/>
-          <w:szCs w:val="20"/>
-          <w:lang w:val="es-PY"/>
-        </w:rPr>
-        <w:t xml:space="preserve"> (repetida en 5 líneas)</w:t>
-      </w:r>
-    </w:p>
-    <w:p>
-      <w:pPr>
-        <w:shd w:val="clear" w:color="auto" w:fill="000000" w:themeFill="text1"/>
-        <w:spacing w:after="0"/>
-        <w:rPr>
-          <w:rFonts w:ascii="Century Gothic" w:hAnsi="Century Gothic" w:cs="Biome Light"/>
-          <w:sz w:val="20"/>
-          <w:szCs w:val="20"/>
-          <w:lang w:val="es-PY"/>
-        </w:rPr>
-      </w:pPr>
-      <w:r>
-        <w:rPr>
-          <w:rFonts w:ascii="Century Gothic" w:hAnsi="Century Gothic" w:cs="Biome Light"/>
-          <w:sz w:val="20"/>
-          <w:szCs w:val="20"/>
-          <w:lang w:val="es-PY"/>
-        </w:rPr>
-        <w:t># NOTA: el nombre de los argumentos no importa si somos explícitos al enviarlos</w:t>
-      </w:r>
-    </w:p>
-    <w:p>
-      <w:pPr>
-        <w:shd w:val="clear" w:color="auto" w:fill="000000" w:themeFill="text1"/>
-        <w:spacing w:after="0"/>
-        <w:rPr>
-          <w:rFonts w:ascii="Century Gothic" w:hAnsi="Century Gothic" w:cs="Biome Light"/>
-          <w:sz w:val="20"/>
-          <w:szCs w:val="20"/>
-          <w:lang w:val="es-PY"/>
-        </w:rPr>
-      </w:pPr>
-      <w:proofErr w:type="spellStart"/>
-      <w:r>
-        <w:rPr>
-          <w:rFonts w:ascii="Century Gothic" w:hAnsi="Century Gothic" w:cs="Biome Light"/>
-          <w:sz w:val="20"/>
-          <w:szCs w:val="20"/>
-          <w:lang w:val="es-PY"/>
-        </w:rPr>
-        <w:t>sé_</w:t>
-      </w:r>
-      <w:proofErr w:type="gramStart"/>
-      <w:r>
-        <w:rPr>
-          <w:rFonts w:ascii="Century Gothic" w:hAnsi="Century Gothic" w:cs="Biome Light"/>
-          <w:sz w:val="20"/>
-          <w:szCs w:val="20"/>
-          <w:lang w:val="es-PY"/>
-        </w:rPr>
-        <w:t>alegre</w:t>
-      </w:r>
-      <w:proofErr w:type="spellEnd"/>
-      <w:r>
-        <w:rPr>
-          <w:rFonts w:ascii="Century Gothic" w:hAnsi="Century Gothic" w:cs="Biome Light"/>
-          <w:sz w:val="20"/>
-          <w:szCs w:val="20"/>
-          <w:lang w:val="es-PY"/>
-        </w:rPr>
-        <w:t>(</w:t>
-      </w:r>
-      <w:proofErr w:type="spellStart"/>
-      <w:proofErr w:type="gramEnd"/>
       <w:r>
         <w:rPr>
           <w:rFonts w:ascii="Century Gothic" w:hAnsi="Century Gothic" w:cs="Biome Light"/>
@@ -8265,7 +7852,6 @@
         <w:t xml:space="preserve"> </w:t>
       </w:r>
       <w:proofErr w:type="spellStart"/>
-      <w:proofErr w:type="gramStart"/>
       <w:r>
         <w:rPr>
           <w:rFonts w:ascii="Ubuntu Mono" w:eastAsia="Times New Roman" w:hAnsi="Ubuntu Mono" w:cs="Times New Roman"/>
@@ -8293,7 +7879,6 @@
         <w:t>(</w:t>
       </w:r>
       <w:proofErr w:type="spellStart"/>
-      <w:proofErr w:type="gramEnd"/>
       <w:r>
         <w:rPr>
           <w:rFonts w:ascii="Ubuntu Mono" w:eastAsia="Times New Roman" w:hAnsi="Ubuntu Mono" w:cs="Times New Roman"/>
@@ -8360,7 +7945,6 @@
         </w:rPr>
         <w:t xml:space="preserve">    </w:t>
       </w:r>
-      <w:proofErr w:type="gramStart"/>
       <w:r>
         <w:rPr>
           <w:rFonts w:ascii="Ubuntu Mono" w:eastAsia="Times New Roman" w:hAnsi="Ubuntu Mono" w:cs="Times New Roman"/>
@@ -8387,7 +7971,6 @@
         <w:t>(</w:t>
       </w:r>
       <w:proofErr w:type="spellStart"/>
-      <w:proofErr w:type="gramEnd"/>
       <w:r>
         <w:rPr>
           <w:rFonts w:ascii="Ubuntu Mono" w:eastAsia="Times New Roman" w:hAnsi="Ubuntu Mono" w:cs="Times New Roman"/>
@@ -8736,23 +8319,9 @@
           <w:highlight w:val="black"/>
           <w14:ligatures w14:val="none"/>
         </w:rPr>
-        <w:t>num_</w:t>
-      </w:r>
-      <w:proofErr w:type="gramStart"/>
-      <w:r>
-        <w:rPr>
-          <w:rFonts w:ascii="Ubuntu Mono" w:eastAsia="Times New Roman" w:hAnsi="Ubuntu Mono" w:cs="Times New Roman"/>
-          <w:color w:val="FFFFFF"/>
-          <w:kern w:val="0"/>
-          <w:sz w:val="28"/>
-          <w:szCs w:val="28"/>
-          <w:highlight w:val="black"/>
-          <w14:ligatures w14:val="none"/>
-        </w:rPr>
-        <w:t>list</w:t>
-      </w:r>
-      <w:proofErr w:type="spellEnd"/>
-      <w:proofErr w:type="gramEnd"/>
+        <w:t>num_list</w:t>
+      </w:r>
+      <w:proofErr w:type="spellEnd"/>
     </w:p>
     <w:p>
       <w:pPr>
@@ -8932,35 +8501,7 @@
           <w:lang w:val="es-PY"/>
           <w14:ligatures w14:val="none"/>
         </w:rPr>
-        <w:t xml:space="preserve">b = </w:t>
-      </w:r>
-      <w:proofErr w:type="gramStart"/>
-      <w:r>
-        <w:rPr>
-          <w:rFonts w:ascii="Ubuntu Mono" w:eastAsia="Times New Roman" w:hAnsi="Ubuntu Mono" w:cs="Times New Roman"/>
-          <w:color w:val="FFFFFF"/>
-          <w:kern w:val="0"/>
-          <w:sz w:val="28"/>
-          <w:szCs w:val="28"/>
-          <w:highlight w:val="black"/>
-          <w:lang w:val="es-PY"/>
-          <w14:ligatures w14:val="none"/>
-        </w:rPr>
-        <w:t>multiplicar(</w:t>
-      </w:r>
-      <w:proofErr w:type="gramEnd"/>
-      <w:r>
-        <w:rPr>
-          <w:rFonts w:ascii="Ubuntu Mono" w:eastAsia="Times New Roman" w:hAnsi="Ubuntu Mono" w:cs="Times New Roman"/>
-          <w:color w:val="FFFFFF"/>
-          <w:kern w:val="0"/>
-          <w:sz w:val="28"/>
-          <w:szCs w:val="28"/>
-          <w:highlight w:val="black"/>
-          <w:lang w:val="es-PY"/>
-          <w14:ligatures w14:val="none"/>
-        </w:rPr>
-        <w:t xml:space="preserve">a, </w:t>
+        <w:t xml:space="preserve">b = multiplicar(a, </w:t>
       </w:r>
       <w:r>
         <w:rPr>
@@ -10126,7 +9667,6 @@
         </w:rPr>
         <w:t xml:space="preserve"> fue definida previamente en la función como el segundo elemento de la lista (</w:t>
       </w:r>
-      <w:proofErr w:type="gramStart"/>
       <w:r>
         <w:rPr>
           <w:rFonts w:ascii="Century Gothic" w:hAnsi="Century Gothic" w:cs="Biome Light"/>
@@ -10136,9 +9676,18 @@
           <w:szCs w:val="24"/>
           <w:lang w:val="es-PY"/>
         </w:rPr>
-        <w:t>lista[</w:t>
-      </w:r>
-      <w:proofErr w:type="gramEnd"/>
+        <w:t>lista[1]</w:t>
+      </w:r>
+      <w:r>
+        <w:rPr>
+          <w:rFonts w:ascii="Century Gothic" w:hAnsi="Century Gothic" w:cs="Biome Light"/>
+          <w:sz w:val="24"/>
+          <w:szCs w:val="24"/>
+          <w:lang w:val="es-PY"/>
+        </w:rPr>
+        <w:t xml:space="preserve">). Por lo tanto, la comprensión de lista filtra la lista original y crea una nueva lista que contiene los valores mayores que </w:t>
+      </w:r>
+      <w:proofErr w:type="spellStart"/>
       <w:r>
         <w:rPr>
           <w:rFonts w:ascii="Century Gothic" w:hAnsi="Century Gothic" w:cs="Biome Light"/>
@@ -10148,19 +9697,21 @@
           <w:szCs w:val="24"/>
           <w:lang w:val="es-PY"/>
         </w:rPr>
-        <w:t>1]</w:t>
-      </w:r>
-      <w:r>
-        <w:rPr>
-          <w:rFonts w:ascii="Century Gothic" w:hAnsi="Century Gothic" w:cs="Biome Light"/>
-          <w:sz w:val="24"/>
-          <w:szCs w:val="24"/>
-          <w:lang w:val="es-PY"/>
-        </w:rPr>
-        <w:t xml:space="preserve">). Por lo tanto, la comprensión de lista filtra la lista original y crea una nueva lista que contiene los valores mayores que </w:t>
-      </w:r>
-      <w:proofErr w:type="spellStart"/>
-      <w:r>
+        <w:t>segundo_valor</w:t>
+      </w:r>
+      <w:proofErr w:type="spellEnd"/>
+      <w:r>
+        <w:rPr>
+          <w:rFonts w:ascii="Century Gothic" w:hAnsi="Century Gothic" w:cs="Biome Light"/>
+          <w:sz w:val="24"/>
+          <w:szCs w:val="24"/>
+          <w:lang w:val="es-PY"/>
+        </w:rPr>
+        <w:t>.</w:t>
+      </w:r>
+    </w:p>
+    <w:p>
+      <w:pPr>
         <w:rPr>
           <w:rFonts w:ascii="Century Gothic" w:hAnsi="Century Gothic" w:cs="Biome Light"/>
           <w:b/>
@@ -10169,21 +9720,8 @@
           <w:szCs w:val="24"/>
           <w:lang w:val="es-PY"/>
         </w:rPr>
-        <w:t>segundo_valor</w:t>
-      </w:r>
-      <w:proofErr w:type="spellEnd"/>
-      <w:r>
-        <w:rPr>
-          <w:rFonts w:ascii="Century Gothic" w:hAnsi="Century Gothic" w:cs="Biome Light"/>
-          <w:sz w:val="24"/>
-          <w:szCs w:val="24"/>
-          <w:lang w:val="es-PY"/>
-        </w:rPr>
-        <w:t>.</w:t>
-      </w:r>
-    </w:p>
-    <w:p>
-      <w:pPr>
+      </w:pPr>
+      <w:r>
         <w:rPr>
           <w:rFonts w:ascii="Century Gothic" w:hAnsi="Century Gothic" w:cs="Biome Light"/>
           <w:b/>
@@ -10192,7 +9730,28 @@
           <w:szCs w:val="24"/>
           <w:lang w:val="es-PY"/>
         </w:rPr>
-      </w:pPr>
+        <w:t>SINTAXIS PARA CREAR NUEVAS LISTAS BAJO CIERTAS CONDICIONES</w:t>
+      </w:r>
+    </w:p>
+    <w:p>
+      <w:pPr>
+        <w:rPr>
+          <w:rFonts w:ascii="Century Gothic" w:hAnsi="Century Gothic" w:cs="Biome Light"/>
+          <w:sz w:val="24"/>
+          <w:szCs w:val="24"/>
+          <w:lang w:val="es-PY"/>
+        </w:rPr>
+      </w:pPr>
+      <w:r>
+        <w:rPr>
+          <w:rFonts w:ascii="Century Gothic" w:hAnsi="Century Gothic" w:cs="Biome Light"/>
+          <w:sz w:val="24"/>
+          <w:szCs w:val="24"/>
+          <w:lang w:val="es-PY"/>
+        </w:rPr>
+        <w:t xml:space="preserve">La línea </w:t>
+      </w:r>
+      <w:proofErr w:type="spellStart"/>
       <w:r>
         <w:rPr>
           <w:rFonts w:ascii="Century Gothic" w:hAnsi="Century Gothic" w:cs="Biome Light"/>
@@ -10202,28 +9761,9 @@
           <w:szCs w:val="24"/>
           <w:lang w:val="es-PY"/>
         </w:rPr>
-        <w:t>SINTAXIS PARA CREAR NUEVAS LISTAS BAJO CIERTAS CONDICIONES</w:t>
-      </w:r>
-    </w:p>
-    <w:p>
-      <w:pPr>
-        <w:rPr>
-          <w:rFonts w:ascii="Century Gothic" w:hAnsi="Century Gothic" w:cs="Biome Light"/>
-          <w:sz w:val="24"/>
-          <w:szCs w:val="24"/>
-          <w:lang w:val="es-PY"/>
-        </w:rPr>
-      </w:pPr>
-      <w:r>
-        <w:rPr>
-          <w:rFonts w:ascii="Century Gothic" w:hAnsi="Century Gothic" w:cs="Biome Light"/>
-          <w:sz w:val="24"/>
-          <w:szCs w:val="24"/>
-          <w:lang w:val="es-PY"/>
-        </w:rPr>
-        <w:t xml:space="preserve">La línea </w:t>
-      </w:r>
-      <w:proofErr w:type="spellStart"/>
+        <w:t>nueva_lista</w:t>
+      </w:r>
+      <w:proofErr w:type="spellEnd"/>
       <w:r>
         <w:rPr>
           <w:rFonts w:ascii="Century Gothic" w:hAnsi="Century Gothic" w:cs="Biome Light"/>
@@ -10233,9 +9773,18 @@
           <w:szCs w:val="24"/>
           <w:lang w:val="es-PY"/>
         </w:rPr>
-        <w:t>nueva_lista</w:t>
-      </w:r>
-      <w:proofErr w:type="spellEnd"/>
+        <w:t xml:space="preserve"> = [valor] * tamaño</w:t>
+      </w:r>
+      <w:r>
+        <w:rPr>
+          <w:rFonts w:ascii="Century Gothic" w:hAnsi="Century Gothic" w:cs="Biome Light"/>
+          <w:sz w:val="24"/>
+          <w:szCs w:val="24"/>
+          <w:lang w:val="es-PY"/>
+        </w:rPr>
+        <w:t xml:space="preserve"> crea una nueva lista llamada </w:t>
+      </w:r>
+      <w:proofErr w:type="spellStart"/>
       <w:r>
         <w:rPr>
           <w:rFonts w:ascii="Century Gothic" w:hAnsi="Century Gothic" w:cs="Biome Light"/>
@@ -10245,18 +9794,18 @@
           <w:szCs w:val="24"/>
           <w:lang w:val="es-PY"/>
         </w:rPr>
-        <w:t xml:space="preserve"> = [valor] * tamaño</w:t>
-      </w:r>
-      <w:r>
-        <w:rPr>
-          <w:rFonts w:ascii="Century Gothic" w:hAnsi="Century Gothic" w:cs="Biome Light"/>
-          <w:sz w:val="24"/>
-          <w:szCs w:val="24"/>
-          <w:lang w:val="es-PY"/>
-        </w:rPr>
-        <w:t xml:space="preserve"> crea una nueva lista llamada </w:t>
-      </w:r>
-      <w:proofErr w:type="spellStart"/>
+        <w:t>nueva_lista</w:t>
+      </w:r>
+      <w:proofErr w:type="spellEnd"/>
+      <w:r>
+        <w:rPr>
+          <w:rFonts w:ascii="Century Gothic" w:hAnsi="Century Gothic" w:cs="Biome Light"/>
+          <w:sz w:val="24"/>
+          <w:szCs w:val="24"/>
+          <w:lang w:val="es-PY"/>
+        </w:rPr>
+        <w:t xml:space="preserve"> que contiene </w:t>
+      </w:r>
       <w:r>
         <w:rPr>
           <w:rFonts w:ascii="Century Gothic" w:hAnsi="Century Gothic" w:cs="Biome Light"/>
@@ -10266,18 +9815,18 @@
           <w:szCs w:val="24"/>
           <w:lang w:val="es-PY"/>
         </w:rPr>
-        <w:t>nueva_lista</w:t>
-      </w:r>
-      <w:proofErr w:type="spellEnd"/>
-      <w:r>
-        <w:rPr>
-          <w:rFonts w:ascii="Century Gothic" w:hAnsi="Century Gothic" w:cs="Biome Light"/>
-          <w:sz w:val="24"/>
-          <w:szCs w:val="24"/>
-          <w:lang w:val="es-PY"/>
-        </w:rPr>
-        <w:t xml:space="preserve"> que contiene </w:t>
-      </w:r>
+        <w:t>tamaño</w:t>
+      </w:r>
+      <w:r>
+        <w:rPr>
+          <w:rFonts w:ascii="Century Gothic" w:hAnsi="Century Gothic" w:cs="Biome Light"/>
+          <w:sz w:val="24"/>
+          <w:szCs w:val="24"/>
+          <w:lang w:val="es-PY"/>
+        </w:rPr>
+        <w:t xml:space="preserve"> elementos, y cada elemento tiene el valor </w:t>
+      </w:r>
+      <w:proofErr w:type="spellStart"/>
       <w:r>
         <w:rPr>
           <w:rFonts w:ascii="Century Gothic" w:hAnsi="Century Gothic" w:cs="Biome Light"/>
@@ -10287,16 +9836,17 @@
           <w:szCs w:val="24"/>
           <w:lang w:val="es-PY"/>
         </w:rPr>
-        <w:t>tamaño</w:t>
-      </w:r>
-      <w:r>
-        <w:rPr>
-          <w:rFonts w:ascii="Century Gothic" w:hAnsi="Century Gothic" w:cs="Biome Light"/>
-          <w:sz w:val="24"/>
-          <w:szCs w:val="24"/>
-          <w:lang w:val="es-PY"/>
-        </w:rPr>
-        <w:t xml:space="preserve"> elementos, y cada elemento tiene el valor </w:t>
+        <w:t>valor</w:t>
+      </w:r>
+      <w:proofErr w:type="spellEnd"/>
+      <w:r>
+        <w:rPr>
+          <w:rFonts w:ascii="Century Gothic" w:hAnsi="Century Gothic" w:cs="Biome Light"/>
+          <w:sz w:val="24"/>
+          <w:szCs w:val="24"/>
+          <w:lang w:val="es-PY"/>
+        </w:rPr>
+        <w:t xml:space="preserve">. Por ejemplo, si llamamos a </w:t>
       </w:r>
       <w:proofErr w:type="spellStart"/>
       <w:r>
@@ -10308,19 +9858,9 @@
           <w:szCs w:val="24"/>
           <w:lang w:val="es-PY"/>
         </w:rPr>
-        <w:t>valor</w:t>
-      </w:r>
-      <w:proofErr w:type="spellEnd"/>
-      <w:r>
-        <w:rPr>
-          <w:rFonts w:ascii="Century Gothic" w:hAnsi="Century Gothic" w:cs="Biome Light"/>
-          <w:sz w:val="24"/>
-          <w:szCs w:val="24"/>
-          <w:lang w:val="es-PY"/>
-        </w:rPr>
-        <w:t xml:space="preserve">. Por ejemplo, si llamamos a </w:t>
-      </w:r>
-      <w:proofErr w:type="spellStart"/>
+        <w:t>length_and_value</w:t>
+      </w:r>
+      <w:proofErr w:type="spellEnd"/>
       <w:r>
         <w:rPr>
           <w:rFonts w:ascii="Century Gothic" w:hAnsi="Century Gothic" w:cs="Biome Light"/>
@@ -10330,43 +9870,7 @@
           <w:szCs w:val="24"/>
           <w:lang w:val="es-PY"/>
         </w:rPr>
-        <w:t>length_and_</w:t>
-      </w:r>
-      <w:proofErr w:type="gramStart"/>
-      <w:r>
-        <w:rPr>
-          <w:rFonts w:ascii="Century Gothic" w:hAnsi="Century Gothic" w:cs="Biome Light"/>
-          <w:b/>
-          <w:bCs/>
-          <w:sz w:val="24"/>
-          <w:szCs w:val="24"/>
-          <w:lang w:val="es-PY"/>
-        </w:rPr>
-        <w:t>value</w:t>
-      </w:r>
-      <w:proofErr w:type="spellEnd"/>
-      <w:r>
-        <w:rPr>
-          <w:rFonts w:ascii="Century Gothic" w:hAnsi="Century Gothic" w:cs="Biome Light"/>
-          <w:b/>
-          <w:bCs/>
-          <w:sz w:val="24"/>
-          <w:szCs w:val="24"/>
-          <w:lang w:val="es-PY"/>
-        </w:rPr>
-        <w:t>(</w:t>
-      </w:r>
-      <w:proofErr w:type="gramEnd"/>
-      <w:r>
-        <w:rPr>
-          <w:rFonts w:ascii="Century Gothic" w:hAnsi="Century Gothic" w:cs="Biome Light"/>
-          <w:b/>
-          <w:bCs/>
-          <w:sz w:val="24"/>
-          <w:szCs w:val="24"/>
-          <w:lang w:val="es-PY"/>
-        </w:rPr>
-        <w:t>4, 7)</w:t>
+        <w:t>(4, 7)</w:t>
       </w:r>
       <w:r>
         <w:rPr>
@@ -11366,27 +10870,7 @@
           <w:szCs w:val="24"/>
           <w:lang w:val="es-PY"/>
         </w:rPr>
-        <w:t xml:space="preserve"> incluye toda la información sobre el objeto individual que ha llamado al método. </w:t>
-      </w:r>
-      <w:proofErr w:type="gramStart"/>
-      <w:r>
-        <w:rPr>
-          <w:rFonts w:ascii="Century Gothic" w:hAnsi="Century Gothic" w:cs="Biome Light"/>
-          <w:sz w:val="24"/>
-          <w:szCs w:val="24"/>
-          <w:lang w:val="es-PY"/>
-        </w:rPr>
-        <w:t>Pero,</w:t>
-      </w:r>
-      <w:proofErr w:type="gramEnd"/>
-      <w:r>
-        <w:rPr>
-          <w:rFonts w:ascii="Century Gothic" w:hAnsi="Century Gothic" w:cs="Biome Light"/>
-          <w:sz w:val="24"/>
-          <w:szCs w:val="24"/>
-          <w:lang w:val="es-PY"/>
-        </w:rPr>
-        <w:t xml:space="preserve"> ¿cómo se transmite? Según la firma del método de depósito o el método __</w:t>
+        <w:t> incluye toda la información sobre el objeto individual que ha llamado al método. Pero, ¿cómo se transmite? Según la firma del método de depósito o el método __</w:t>
       </w:r>
       <w:proofErr w:type="spellStart"/>
       <w:r>
@@ -12158,7 +11642,6 @@
         <w:t xml:space="preserve">Ahora, si queremos importar el módulo </w:t>
       </w:r>
       <w:proofErr w:type="spellStart"/>
-      <w:proofErr w:type="gramStart"/>
       <w:r>
         <w:rPr>
           <w:rFonts w:ascii="Century Gothic" w:hAnsi="Century Gothic" w:cs="Biome Light"/>
@@ -12169,7 +11652,6 @@
         <w:t>urllib.request</w:t>
       </w:r>
       <w:proofErr w:type="spellEnd"/>
-      <w:proofErr w:type="gramEnd"/>
       <w:r>
         <w:rPr>
           <w:rFonts w:ascii="Century Gothic" w:hAnsi="Century Gothic" w:cs="Biome Light"/>
@@ -12279,7 +11761,6 @@
         <w:t xml:space="preserve"> </w:t>
       </w:r>
       <w:proofErr w:type="spellStart"/>
-      <w:proofErr w:type="gramStart"/>
       <w:r>
         <w:rPr>
           <w:rFonts w:ascii="Consolas" w:eastAsia="Times New Roman" w:hAnsi="Consolas" w:cs="Courier New"/>
@@ -12292,7 +11773,6 @@
         <w:t>urllib.request</w:t>
       </w:r>
       <w:proofErr w:type="spellEnd"/>
-      <w:proofErr w:type="gramEnd"/>
     </w:p>
     <w:p>
       <w:pPr>
@@ -12335,7 +11815,6 @@
         <w:t xml:space="preserve">response = </w:t>
       </w:r>
       <w:proofErr w:type="spellStart"/>
-      <w:proofErr w:type="gramStart"/>
       <w:r>
         <w:rPr>
           <w:rFonts w:ascii="Consolas" w:eastAsia="Times New Roman" w:hAnsi="Consolas" w:cs="Courier New"/>
@@ -12344,18 +11823,7 @@
           <w:szCs w:val="21"/>
           <w14:ligatures w14:val="none"/>
         </w:rPr>
-        <w:t>urllib.request</w:t>
-      </w:r>
-      <w:proofErr w:type="gramEnd"/>
-      <w:r>
-        <w:rPr>
-          <w:rFonts w:ascii="Consolas" w:eastAsia="Times New Roman" w:hAnsi="Consolas" w:cs="Courier New"/>
-          <w:kern w:val="0"/>
-          <w:sz w:val="21"/>
-          <w:szCs w:val="21"/>
-          <w14:ligatures w14:val="none"/>
-        </w:rPr>
-        <w:t>.urlopen</w:t>
+        <w:t>urllib.request.urlopen</w:t>
       </w:r>
       <w:proofErr w:type="spellEnd"/>
       <w:r>
@@ -12410,7 +11878,6 @@
         <w:t xml:space="preserve">html = </w:t>
       </w:r>
       <w:proofErr w:type="spellStart"/>
-      <w:proofErr w:type="gramStart"/>
       <w:r>
         <w:rPr>
           <w:rFonts w:ascii="Consolas" w:eastAsia="Times New Roman" w:hAnsi="Consolas" w:cs="Courier New"/>
@@ -12422,7 +11889,6 @@
         <w:t>response.read</w:t>
       </w:r>
       <w:proofErr w:type="spellEnd"/>
-      <w:proofErr w:type="gramEnd"/>
       <w:r>
         <w:rPr>
           <w:rFonts w:ascii="Consolas" w:eastAsia="Times New Roman" w:hAnsi="Consolas" w:cs="Courier New"/>
@@ -12870,22 +12336,9 @@
           <w:lang w:val="es-PY"/>
           <w14:ligatures w14:val="none"/>
         </w:rPr>
-        <w:t>mi_</w:t>
-      </w:r>
-      <w:proofErr w:type="gramStart"/>
-      <w:r>
-        <w:rPr>
-          <w:rFonts w:ascii="Century Gothic" w:eastAsia="Times New Roman" w:hAnsi="Century Gothic" w:cs="Courier New"/>
-          <w:kern w:val="0"/>
-          <w:sz w:val="24"/>
-          <w:szCs w:val="24"/>
-          <w:lang w:val="es-PY"/>
-          <w14:ligatures w14:val="none"/>
-        </w:rPr>
-        <w:t>paquete.subdirectorio</w:t>
-      </w:r>
-      <w:proofErr w:type="spellEnd"/>
-      <w:proofErr w:type="gramEnd"/>
+        <w:t>mi_paquete.subdirectorio</w:t>
+      </w:r>
+      <w:proofErr w:type="spellEnd"/>
       <w:r>
         <w:rPr>
           <w:rFonts w:ascii="Century Gothic" w:eastAsia="Times New Roman" w:hAnsi="Century Gothic" w:cs="Courier New"/>
@@ -13636,31 +13089,7 @@
           <w:lang w:val="es-PY"/>
           <w14:ligatures w14:val="none"/>
         </w:rPr>
-        <w:t>mis_</w:t>
-      </w:r>
-      <w:proofErr w:type="gramStart"/>
-      <w:r>
-        <w:rPr>
-          <w:rFonts w:ascii="Century Gothic" w:eastAsia="Times New Roman" w:hAnsi="Century Gothic" w:cs="Courier New"/>
-          <w:kern w:val="0"/>
-          <w:sz w:val="24"/>
-          <w:szCs w:val="24"/>
-          <w:lang w:val="es-PY"/>
-          <w14:ligatures w14:val="none"/>
-        </w:rPr>
-        <w:t>módulos.módulo</w:t>
-      </w:r>
-      <w:proofErr w:type="gramEnd"/>
-      <w:r>
-        <w:rPr>
-          <w:rFonts w:ascii="Century Gothic" w:eastAsia="Times New Roman" w:hAnsi="Century Gothic" w:cs="Courier New"/>
-          <w:kern w:val="0"/>
-          <w:sz w:val="24"/>
-          <w:szCs w:val="24"/>
-          <w:lang w:val="es-PY"/>
-          <w14:ligatures w14:val="none"/>
-        </w:rPr>
-        <w:t>_prueba</w:t>
+        <w:t>mis_módulos.módulo_prueba</w:t>
       </w:r>
       <w:proofErr w:type="spellEnd"/>
     </w:p>
@@ -13980,44 +13409,18 @@
           <w:lang w:val="es-PY"/>
           <w14:ligatures w14:val="none"/>
         </w:rPr>
-        <w:t>_</w:t>
-      </w:r>
-      <w:proofErr w:type="gramStart"/>
+        <w:t>__</w:t>
+      </w:r>
       <w:r>
         <w:rPr>
           <w:rFonts w:ascii="Poppins" w:eastAsia="Times New Roman" w:hAnsi="Poppins" w:cs="Poppins"/>
-          <w:i/>
-          <w:iCs/>
-          <w:kern w:val="0"/>
-          <w:sz w:val="24"/>
-          <w:szCs w:val="24"/>
-          <w:lang w:val="es-PY"/>
-          <w14:ligatures w14:val="none"/>
-        </w:rPr>
-        <w:t>_</w:t>
-      </w:r>
-      <w:r>
-        <w:rPr>
-          <w:rFonts w:ascii="Poppins" w:eastAsia="Times New Roman" w:hAnsi="Poppins" w:cs="Poppins"/>
-          <w:kern w:val="0"/>
-          <w:sz w:val="24"/>
-          <w:szCs w:val="24"/>
-          <w:lang w:val="es-PY"/>
-          <w14:ligatures w14:val="none"/>
-        </w:rPr>
-        <w:t> ,</w:t>
-      </w:r>
-      <w:proofErr w:type="gramEnd"/>
-      <w:r>
-        <w:rPr>
-          <w:rFonts w:ascii="Poppins" w:eastAsia="Times New Roman" w:hAnsi="Poppins" w:cs="Poppins"/>
-          <w:kern w:val="0"/>
-          <w:sz w:val="24"/>
-          <w:szCs w:val="24"/>
-          <w:lang w:val="es-PY"/>
-          <w14:ligatures w14:val="none"/>
-        </w:rPr>
-        <w:t xml:space="preserve"> así:</w:t>
+          <w:kern w:val="0"/>
+          <w:sz w:val="24"/>
+          <w:szCs w:val="24"/>
+          <w:lang w:val="es-PY"/>
+          <w14:ligatures w14:val="none"/>
+        </w:rPr>
+        <w:t> , así:</w:t>
       </w:r>
     </w:p>
     <w:p>
@@ -14282,31 +13685,7 @@
           <w:lang w:val="es-PY"/>
           <w14:ligatures w14:val="none"/>
         </w:rPr>
-        <w:t xml:space="preserve"># en el que varias clases heredan de la misma </w:t>
-      </w:r>
-      <w:proofErr w:type="gramStart"/>
-      <w:r>
-        <w:rPr>
-          <w:rFonts w:ascii="Consolas" w:eastAsia="Times New Roman" w:hAnsi="Consolas" w:cs="Courier New"/>
-          <w:kern w:val="0"/>
-          <w:sz w:val="21"/>
-          <w:szCs w:val="21"/>
-          <w:lang w:val="es-PY"/>
-          <w14:ligatures w14:val="none"/>
-        </w:rPr>
-        <w:t>clase</w:t>
-      </w:r>
-      <w:proofErr w:type="gramEnd"/>
-      <w:r>
-        <w:rPr>
-          <w:rFonts w:ascii="Consolas" w:eastAsia="Times New Roman" w:hAnsi="Consolas" w:cs="Courier New"/>
-          <w:kern w:val="0"/>
-          <w:sz w:val="21"/>
-          <w:szCs w:val="21"/>
-          <w:lang w:val="es-PY"/>
-          <w14:ligatures w14:val="none"/>
-        </w:rPr>
-        <w:t xml:space="preserve"> pero se comportan de diferentes maneras</w:t>
+        <w:t># en el que varias clases heredan de la misma clase pero se comportan de diferentes maneras</w:t>
       </w:r>
     </w:p>
     <w:p>
@@ -14660,21 +14039,8 @@
           <w:lang w:val="es-PY"/>
           <w14:ligatures w14:val="none"/>
         </w:rPr>
-        <w:t xml:space="preserve"> </w:t>
-      </w:r>
-      <w:proofErr w:type="gramStart"/>
-      <w:r>
-        <w:rPr>
-          <w:rFonts w:ascii="Consolas" w:eastAsia="Times New Roman" w:hAnsi="Consolas" w:cs="Courier New"/>
-          <w:kern w:val="0"/>
-          <w:sz w:val="21"/>
-          <w:szCs w:val="21"/>
-          <w:lang w:val="es-PY"/>
-          <w14:ligatures w14:val="none"/>
-        </w:rPr>
-        <w:t>Millonario(</w:t>
-      </w:r>
-      <w:proofErr w:type="gramEnd"/>
+        <w:t xml:space="preserve"> Millonario(</w:t>
+      </w:r>
       <w:r>
         <w:rPr>
           <w:rFonts w:ascii="Consolas" w:eastAsia="Times New Roman" w:hAnsi="Consolas" w:cs="Courier New"/>
@@ -14860,7 +14226,6 @@
         <w:t xml:space="preserve">      </w:t>
       </w:r>
       <w:proofErr w:type="spellStart"/>
-      <w:proofErr w:type="gramStart"/>
       <w:r>
         <w:rPr>
           <w:rFonts w:ascii="Consolas" w:eastAsia="Times New Roman" w:hAnsi="Consolas" w:cs="Courier New"/>
@@ -14882,19 +14247,7 @@
           <w:lang w:val="es-PY"/>
           <w14:ligatures w14:val="none"/>
         </w:rPr>
-        <w:t>(</w:t>
-      </w:r>
-      <w:proofErr w:type="gramEnd"/>
-      <w:r>
-        <w:rPr>
-          <w:rFonts w:ascii="Consolas" w:eastAsia="Times New Roman" w:hAnsi="Consolas" w:cs="Courier New"/>
-          <w:kern w:val="0"/>
-          <w:sz w:val="21"/>
-          <w:szCs w:val="21"/>
-          <w:lang w:val="es-PY"/>
-          <w14:ligatures w14:val="none"/>
-        </w:rPr>
-        <w:t>"Aquí tienes. Quédate con el cambio.")</w:t>
+        <w:t>("Aquí tienes. Quédate con el cambio.")</w:t>
       </w:r>
     </w:p>
     <w:p>
@@ -14998,7 +14351,6 @@
         <w:t xml:space="preserve"> </w:t>
       </w:r>
       <w:proofErr w:type="spellStart"/>
-      <w:proofErr w:type="gramStart"/>
       <w:r>
         <w:rPr>
           <w:rFonts w:ascii="Consolas" w:eastAsia="Times New Roman" w:hAnsi="Consolas" w:cs="Courier New"/>
@@ -15022,7 +14374,6 @@
         </w:rPr>
         <w:t>(</w:t>
       </w:r>
-      <w:proofErr w:type="gramEnd"/>
       <w:r>
         <w:rPr>
           <w:rFonts w:ascii="Consolas" w:eastAsia="Times New Roman" w:hAnsi="Consolas" w:cs="Courier New"/>
@@ -15208,7 +14559,6 @@
         <w:t xml:space="preserve">      </w:t>
       </w:r>
       <w:proofErr w:type="spellStart"/>
-      <w:proofErr w:type="gramStart"/>
       <w:r>
         <w:rPr>
           <w:rFonts w:ascii="Consolas" w:eastAsia="Times New Roman" w:hAnsi="Consolas" w:cs="Courier New"/>
@@ -15230,19 +14580,7 @@
           <w:lang w:val="es-PY"/>
           <w14:ligatures w14:val="none"/>
         </w:rPr>
-        <w:t>(</w:t>
-      </w:r>
-      <w:proofErr w:type="gramEnd"/>
-      <w:r>
-        <w:rPr>
-          <w:rFonts w:ascii="Consolas" w:eastAsia="Times New Roman" w:hAnsi="Consolas" w:cs="Courier New"/>
-          <w:kern w:val="0"/>
-          <w:sz w:val="21"/>
-          <w:szCs w:val="21"/>
-          <w:lang w:val="es-PY"/>
-          <w14:ligatures w14:val="none"/>
-        </w:rPr>
-        <w:t>"¿Puedo deberle diez dólares o lavar los platos?")</w:t>
+        <w:t>("¿Puedo deberle diez dólares o lavar los platos?")</w:t>
       </w:r>
     </w:p>
     <w:p>
@@ -15281,37 +14619,17 @@
           <w:szCs w:val="24"/>
           <w:lang w:val="es-PY"/>
         </w:rPr>
-        <w:t>pagar_</w:t>
-      </w:r>
-      <w:proofErr w:type="gramStart"/>
-      <w:r>
-        <w:rPr>
-          <w:rFonts w:ascii="Century Gothic" w:hAnsi="Century Gothic" w:cs="Biome Light"/>
-          <w:sz w:val="24"/>
-          <w:szCs w:val="24"/>
-          <w:lang w:val="es-PY"/>
-        </w:rPr>
-        <w:t>cuenta</w:t>
-      </w:r>
-      <w:proofErr w:type="spellEnd"/>
-      <w:r>
-        <w:rPr>
-          <w:rFonts w:ascii="Century Gothic" w:hAnsi="Century Gothic" w:cs="Biome Light"/>
-          <w:sz w:val="24"/>
-          <w:szCs w:val="24"/>
-          <w:lang w:val="es-PY"/>
-        </w:rPr>
-        <w:t>(</w:t>
-      </w:r>
-      <w:proofErr w:type="gramEnd"/>
-      <w:r>
-        <w:rPr>
-          <w:rFonts w:ascii="Century Gothic" w:hAnsi="Century Gothic" w:cs="Biome Light"/>
-          <w:sz w:val="24"/>
-          <w:szCs w:val="24"/>
-          <w:lang w:val="es-PY"/>
-        </w:rPr>
-        <w:t xml:space="preserve">) que está marcado como </w:t>
+        <w:t>pagar_cuenta</w:t>
+      </w:r>
+      <w:proofErr w:type="spellEnd"/>
+      <w:r>
+        <w:rPr>
+          <w:rFonts w:ascii="Century Gothic" w:hAnsi="Century Gothic" w:cs="Biome Light"/>
+          <w:sz w:val="24"/>
+          <w:szCs w:val="24"/>
+          <w:lang w:val="es-PY"/>
+        </w:rPr>
+        <w:t xml:space="preserve">() que está marcado como </w:t>
       </w:r>
       <w:proofErr w:type="spellStart"/>
       <w:r>
@@ -15331,27 +14649,7 @@
           <w:szCs w:val="24"/>
           <w:lang w:val="es-PY"/>
         </w:rPr>
-        <w:t xml:space="preserve">. Esto significa que el método está presente en la clase </w:t>
-      </w:r>
-      <w:proofErr w:type="gramStart"/>
-      <w:r>
-        <w:rPr>
-          <w:rFonts w:ascii="Century Gothic" w:hAnsi="Century Gothic" w:cs="Biome Light"/>
-          <w:sz w:val="24"/>
-          <w:szCs w:val="24"/>
-          <w:lang w:val="es-PY"/>
-        </w:rPr>
-        <w:t>base</w:t>
-      </w:r>
-      <w:proofErr w:type="gramEnd"/>
-      <w:r>
-        <w:rPr>
-          <w:rFonts w:ascii="Century Gothic" w:hAnsi="Century Gothic" w:cs="Biome Light"/>
-          <w:sz w:val="24"/>
-          <w:szCs w:val="24"/>
-          <w:lang w:val="es-PY"/>
-        </w:rPr>
-        <w:t xml:space="preserve"> pero no se ha implementado, y se espera que las subclases lo implementen de manera específica.</w:t>
+        <w:t>. Esto significa que el método está presente en la clase base pero no se ha implementado, y se espera que las subclases lo implementen de manera específica.</w:t>
       </w:r>
     </w:p>
     <w:p>
@@ -15447,31 +14745,7 @@
           <w:lang w:val="es-PY"/>
           <w14:ligatures w14:val="none"/>
         </w:rPr>
-        <w:t xml:space="preserve"> = </w:t>
-      </w:r>
-      <w:proofErr w:type="gramStart"/>
-      <w:r>
-        <w:rPr>
-          <w:rFonts w:ascii="Consolas" w:eastAsia="Times New Roman" w:hAnsi="Consolas" w:cs="Courier New"/>
-          <w:kern w:val="0"/>
-          <w:sz w:val="21"/>
-          <w:szCs w:val="21"/>
-          <w:lang w:val="es-PY"/>
-          <w14:ligatures w14:val="none"/>
-        </w:rPr>
-        <w:t>input(</w:t>
-      </w:r>
-      <w:proofErr w:type="gramEnd"/>
-      <w:r>
-        <w:rPr>
-          <w:rFonts w:ascii="Consolas" w:eastAsia="Times New Roman" w:hAnsi="Consolas" w:cs="Courier New"/>
-          <w:kern w:val="0"/>
-          <w:sz w:val="21"/>
-          <w:szCs w:val="21"/>
-          <w:lang w:val="es-PY"/>
-          <w14:ligatures w14:val="none"/>
-        </w:rPr>
-        <w:t xml:space="preserve">'¿Cuál es tu color favorito? ') # la entrada toma un </w:t>
+        <w:t xml:space="preserve"> = input('¿Cuál es tu color favorito? ') # la entrada toma un </w:t>
       </w:r>
       <w:proofErr w:type="spellStart"/>
       <w:r>
@@ -15530,7 +14804,6 @@
         </w:rPr>
       </w:pPr>
       <w:proofErr w:type="spellStart"/>
-      <w:proofErr w:type="gramStart"/>
       <w:r>
         <w:rPr>
           <w:rFonts w:ascii="Consolas" w:eastAsia="Times New Roman" w:hAnsi="Consolas" w:cs="Courier New"/>
@@ -15555,7 +14828,6 @@
         <w:t>(</w:t>
       </w:r>
       <w:proofErr w:type="spellStart"/>
-      <w:proofErr w:type="gramEnd"/>
       <w:r>
         <w:rPr>
           <w:rFonts w:ascii="Consolas" w:eastAsia="Times New Roman" w:hAnsi="Consolas" w:cs="Courier New"/>
@@ -15627,6 +14899,644 @@
         </w:rPr>
         <w:t>}') # salida, imprime el color dado en la consola</w:t>
       </w:r>
+    </w:p>
+    <w:p>
+      <w:pPr>
+        <w:rPr>
+          <w:rFonts w:ascii="Century Gothic" w:hAnsi="Century Gothic" w:cs="Biome Light"/>
+          <w:sz w:val="24"/>
+          <w:szCs w:val="24"/>
+          <w:lang w:val="es-PY"/>
+        </w:rPr>
+      </w:pPr>
+      <w:r>
+        <w:rPr>
+          <w:rFonts w:ascii="Century Gothic" w:hAnsi="Century Gothic" w:cs="Biome Light"/>
+          <w:sz w:val="24"/>
+          <w:szCs w:val="24"/>
+          <w:lang w:val="es-PY"/>
+        </w:rPr>
+        <w:t>ARGUMENTOS MULTIPLES</w:t>
+      </w:r>
+      <w:r>
+        <w:rPr>
+          <w:rFonts w:ascii="Century Gothic" w:hAnsi="Century Gothic" w:cs="Biome Light"/>
+          <w:sz w:val="24"/>
+          <w:szCs w:val="24"/>
+          <w:lang w:val="es-PY"/>
+        </w:rPr>
+        <w:br/>
+      </w:r>
+      <w:r>
+        <w:rPr>
+          <w:rFonts w:ascii="Century Gothic" w:hAnsi="Century Gothic" w:cs="Biome Light"/>
+          <w:sz w:val="24"/>
+          <w:szCs w:val="24"/>
+          <w:lang w:val="es-PY"/>
+        </w:rPr>
+        <w:t xml:space="preserve">¿Qué pasa si queremos pasar un número variable de argumentos o queremos capturar varios argumentos en un solo parámetro? Colocar un asterisco antes del nombre del parámetro después de los parámetros "normales" hace precisamente eso. El asterisco se llama operador </w:t>
+      </w:r>
+      <w:proofErr w:type="spellStart"/>
+      <w:r>
+        <w:rPr>
+          <w:rFonts w:ascii="Century Gothic" w:hAnsi="Century Gothic" w:cs="Biome Light"/>
+          <w:sz w:val="24"/>
+          <w:szCs w:val="24"/>
+          <w:lang w:val="es-PY"/>
+        </w:rPr>
+        <w:t>splat</w:t>
+      </w:r>
+      <w:proofErr w:type="spellEnd"/>
+      <w:r>
+        <w:rPr>
+          <w:rFonts w:ascii="Century Gothic" w:hAnsi="Century Gothic" w:cs="Biome Light"/>
+          <w:sz w:val="24"/>
+          <w:szCs w:val="24"/>
+          <w:lang w:val="es-PY"/>
+        </w:rPr>
+        <w:t>.</w:t>
+      </w:r>
+    </w:p>
+    <w:p>
+      <w:pPr>
+        <w:shd w:val="clear" w:color="auto" w:fill="000000" w:themeFill="text1"/>
+        <w:rPr>
+          <w:rFonts w:ascii="Century Gothic" w:hAnsi="Century Gothic" w:cs="Biome Light"/>
+          <w:sz w:val="20"/>
+          <w:szCs w:val="20"/>
+        </w:rPr>
+      </w:pPr>
+      <w:r>
+        <w:rPr>
+          <w:rFonts w:ascii="Century Gothic" w:hAnsi="Century Gothic" w:cs="Biome Light"/>
+          <w:sz w:val="20"/>
+          <w:szCs w:val="20"/>
+        </w:rPr>
+        <w:t xml:space="preserve">def </w:t>
+      </w:r>
+      <w:proofErr w:type="spellStart"/>
+      <w:r>
+        <w:rPr>
+          <w:rFonts w:ascii="Century Gothic" w:hAnsi="Century Gothic" w:cs="Biome Light"/>
+          <w:sz w:val="20"/>
+          <w:szCs w:val="20"/>
+        </w:rPr>
+        <w:t>varargs</w:t>
+      </w:r>
+      <w:proofErr w:type="spellEnd"/>
+      <w:r>
+        <w:rPr>
+          <w:rFonts w:ascii="Century Gothic" w:hAnsi="Century Gothic" w:cs="Biome Light"/>
+          <w:sz w:val="20"/>
+          <w:szCs w:val="20"/>
+        </w:rPr>
+        <w:t>(arg1, *</w:t>
+      </w:r>
+      <w:proofErr w:type="spellStart"/>
+      <w:r>
+        <w:rPr>
+          <w:rFonts w:ascii="Century Gothic" w:hAnsi="Century Gothic" w:cs="Biome Light"/>
+          <w:sz w:val="20"/>
+          <w:szCs w:val="20"/>
+        </w:rPr>
+        <w:t>args</w:t>
+      </w:r>
+      <w:proofErr w:type="spellEnd"/>
+      <w:r>
+        <w:rPr>
+          <w:rFonts w:ascii="Century Gothic" w:hAnsi="Century Gothic" w:cs="Biome Light"/>
+          <w:sz w:val="20"/>
+          <w:szCs w:val="20"/>
+        </w:rPr>
+        <w:t>):</w:t>
+      </w:r>
+    </w:p>
+    <w:p>
+      <w:pPr>
+        <w:shd w:val="clear" w:color="auto" w:fill="000000" w:themeFill="text1"/>
+        <w:rPr>
+          <w:rFonts w:ascii="Century Gothic" w:hAnsi="Century Gothic" w:cs="Biome Light"/>
+          <w:sz w:val="20"/>
+          <w:szCs w:val="20"/>
+        </w:rPr>
+      </w:pPr>
+      <w:r>
+        <w:rPr>
+          <w:rFonts w:ascii="Century Gothic" w:hAnsi="Century Gothic" w:cs="Biome Light"/>
+          <w:sz w:val="20"/>
+          <w:szCs w:val="20"/>
+        </w:rPr>
+        <w:t xml:space="preserve">    print("Tengo ", arg1, " and ", </w:t>
+      </w:r>
+      <w:proofErr w:type="spellStart"/>
+      <w:r>
+        <w:rPr>
+          <w:rFonts w:ascii="Century Gothic" w:hAnsi="Century Gothic" w:cs="Biome Light"/>
+          <w:sz w:val="20"/>
+          <w:szCs w:val="20"/>
+        </w:rPr>
+        <w:t>args</w:t>
+      </w:r>
+      <w:proofErr w:type="spellEnd"/>
+      <w:r>
+        <w:rPr>
+          <w:rFonts w:ascii="Century Gothic" w:hAnsi="Century Gothic" w:cs="Biome Light"/>
+          <w:sz w:val="20"/>
+          <w:szCs w:val="20"/>
+        </w:rPr>
+        <w:t>)</w:t>
+      </w:r>
+    </w:p>
+    <w:p>
+      <w:pPr>
+        <w:shd w:val="clear" w:color="auto" w:fill="000000" w:themeFill="text1"/>
+        <w:rPr>
+          <w:rFonts w:ascii="Century Gothic" w:hAnsi="Century Gothic" w:cs="Biome Light"/>
+          <w:sz w:val="20"/>
+          <w:szCs w:val="20"/>
+          <w:lang w:val="es-PY"/>
+        </w:rPr>
+      </w:pPr>
+      <w:proofErr w:type="spellStart"/>
+      <w:r>
+        <w:rPr>
+          <w:rFonts w:ascii="Century Gothic" w:hAnsi="Century Gothic" w:cs="Biome Light"/>
+          <w:sz w:val="20"/>
+          <w:szCs w:val="20"/>
+          <w:lang w:val="es-PY"/>
+        </w:rPr>
+        <w:t>varargs</w:t>
+      </w:r>
+      <w:proofErr w:type="spellEnd"/>
+      <w:r>
+        <w:rPr>
+          <w:rFonts w:ascii="Century Gothic" w:hAnsi="Century Gothic" w:cs="Biome Light"/>
+          <w:sz w:val="20"/>
+          <w:szCs w:val="20"/>
+          <w:lang w:val="es-PY"/>
+        </w:rPr>
+        <w:t xml:space="preserve">("uno") </w:t>
+      </w:r>
+      <w:r>
+        <w:rPr>
+          <w:rFonts w:ascii="Century Gothic" w:hAnsi="Century Gothic" w:cs="Biome Light"/>
+          <w:sz w:val="20"/>
+          <w:szCs w:val="20"/>
+          <w:lang w:val="es-PY"/>
+        </w:rPr>
+        <w:tab/>
+      </w:r>
+      <w:r>
+        <w:rPr>
+          <w:rFonts w:ascii="Century Gothic" w:hAnsi="Century Gothic" w:cs="Biome Light"/>
+          <w:sz w:val="20"/>
+          <w:szCs w:val="20"/>
+          <w:lang w:val="es-PY"/>
+        </w:rPr>
+        <w:tab/>
+      </w:r>
+      <w:r>
+        <w:rPr>
+          <w:rFonts w:ascii="Century Gothic" w:hAnsi="Century Gothic" w:cs="Biome Light"/>
+          <w:sz w:val="20"/>
+          <w:szCs w:val="20"/>
+          <w:lang w:val="es-PY"/>
+        </w:rPr>
+        <w:tab/>
+        <w:t># salida: Tengo uno y ()</w:t>
+      </w:r>
+    </w:p>
+    <w:p>
+      <w:pPr>
+        <w:shd w:val="clear" w:color="auto" w:fill="000000" w:themeFill="text1"/>
+        <w:rPr>
+          <w:rFonts w:ascii="Century Gothic" w:hAnsi="Century Gothic" w:cs="Biome Light"/>
+          <w:sz w:val="20"/>
+          <w:szCs w:val="20"/>
+          <w:lang w:val="es-PY"/>
+        </w:rPr>
+      </w:pPr>
+      <w:proofErr w:type="spellStart"/>
+      <w:r>
+        <w:rPr>
+          <w:rFonts w:ascii="Century Gothic" w:hAnsi="Century Gothic" w:cs="Biome Light"/>
+          <w:sz w:val="20"/>
+          <w:szCs w:val="20"/>
+          <w:lang w:val="es-PY"/>
+        </w:rPr>
+        <w:t>varargs</w:t>
+      </w:r>
+      <w:proofErr w:type="spellEnd"/>
+      <w:r>
+        <w:rPr>
+          <w:rFonts w:ascii="Century Gothic" w:hAnsi="Century Gothic" w:cs="Biome Light"/>
+          <w:sz w:val="20"/>
+          <w:szCs w:val="20"/>
+          <w:lang w:val="es-PY"/>
+        </w:rPr>
+        <w:t xml:space="preserve">("uno", "dos") </w:t>
+      </w:r>
+      <w:r>
+        <w:rPr>
+          <w:rFonts w:ascii="Century Gothic" w:hAnsi="Century Gothic" w:cs="Biome Light"/>
+          <w:sz w:val="20"/>
+          <w:szCs w:val="20"/>
+          <w:lang w:val="es-PY"/>
+        </w:rPr>
+        <w:tab/>
+        <w:t>        # salida: Tengo uno y ('dos',)</w:t>
+      </w:r>
+    </w:p>
+    <w:p>
+      <w:pPr>
+        <w:shd w:val="clear" w:color="auto" w:fill="000000" w:themeFill="text1"/>
+        <w:rPr>
+          <w:rFonts w:ascii="Century Gothic" w:hAnsi="Century Gothic" w:cs="Biome Light"/>
+          <w:sz w:val="20"/>
+          <w:szCs w:val="20"/>
+          <w:lang w:val="es-PY"/>
+        </w:rPr>
+      </w:pPr>
+      <w:proofErr w:type="spellStart"/>
+      <w:r>
+        <w:rPr>
+          <w:rFonts w:ascii="Century Gothic" w:hAnsi="Century Gothic" w:cs="Biome Light"/>
+          <w:sz w:val="20"/>
+          <w:szCs w:val="20"/>
+          <w:lang w:val="es-PY"/>
+        </w:rPr>
+        <w:t>varargs</w:t>
+      </w:r>
+      <w:proofErr w:type="spellEnd"/>
+      <w:r>
+        <w:rPr>
+          <w:rFonts w:ascii="Century Gothic" w:hAnsi="Century Gothic" w:cs="Biome Light"/>
+          <w:sz w:val="20"/>
+          <w:szCs w:val="20"/>
+          <w:lang w:val="es-PY"/>
+        </w:rPr>
+        <w:t>("uno", "dos", "tres")  # salida: Tengo uno y ('dos', 'tres' )</w:t>
+      </w:r>
+    </w:p>
+    <w:p>
+      <w:pPr>
+        <w:rPr>
+          <w:rFonts w:ascii="Century Gothic" w:hAnsi="Century Gothic" w:cs="Biome Light"/>
+          <w:sz w:val="24"/>
+          <w:szCs w:val="24"/>
+          <w:lang w:val="es-PY"/>
+        </w:rPr>
+      </w:pPr>
+      <w:r>
+        <w:rPr>
+          <w:rFonts w:ascii="Century Gothic" w:hAnsi="Century Gothic" w:cs="Biome Light"/>
+          <w:sz w:val="24"/>
+          <w:szCs w:val="24"/>
+          <w:lang w:val="es-PY"/>
+        </w:rPr>
+        <w:lastRenderedPageBreak/>
+        <w:t>En este ejemplo, el primer argumento arg1 se asigna al primer parámetro del método como de costumbre. Sin embargo, observa que todos y cada uno de los argumentos restantes pasados están en el parámetro </w:t>
+      </w:r>
+      <w:proofErr w:type="spellStart"/>
+      <w:r>
+        <w:rPr>
+          <w:rFonts w:ascii="Century Gothic" w:hAnsi="Century Gothic" w:cs="Biome Light"/>
+          <w:sz w:val="24"/>
+          <w:szCs w:val="24"/>
+          <w:lang w:val="es-PY"/>
+        </w:rPr>
+        <w:t>args</w:t>
+      </w:r>
+      <w:proofErr w:type="spellEnd"/>
+      <w:r>
+        <w:rPr>
+          <w:rFonts w:ascii="Century Gothic" w:hAnsi="Century Gothic" w:cs="Biome Light"/>
+          <w:sz w:val="24"/>
+          <w:szCs w:val="24"/>
+          <w:lang w:val="es-PY"/>
+        </w:rPr>
+        <w:t xml:space="preserve">, que parece ser una tupla (como lo indica la sintaxis (). Debido a que anteponemos el parámetro final con un asterisco (el operador </w:t>
+      </w:r>
+      <w:proofErr w:type="spellStart"/>
+      <w:r>
+        <w:rPr>
+          <w:rFonts w:ascii="Century Gothic" w:hAnsi="Century Gothic" w:cs="Biome Light"/>
+          <w:sz w:val="24"/>
+          <w:szCs w:val="24"/>
+          <w:lang w:val="es-PY"/>
+        </w:rPr>
+        <w:t>splat</w:t>
+      </w:r>
+      <w:proofErr w:type="spellEnd"/>
+      <w:r>
+        <w:rPr>
+          <w:rFonts w:ascii="Century Gothic" w:hAnsi="Century Gothic" w:cs="Biome Light"/>
+          <w:sz w:val="24"/>
+          <w:szCs w:val="24"/>
+          <w:lang w:val="es-PY"/>
+        </w:rPr>
+        <w:t>), todos los argumentos que no coinciden con un parámetro requerido se </w:t>
+      </w:r>
+      <w:r>
+        <w:rPr>
+          <w:rFonts w:ascii="Century Gothic" w:hAnsi="Century Gothic" w:cs="Biome Light"/>
+          <w:i/>
+          <w:iCs/>
+          <w:sz w:val="24"/>
+          <w:szCs w:val="24"/>
+          <w:lang w:val="es-PY"/>
+        </w:rPr>
+        <w:t>empaquetan</w:t>
+      </w:r>
+      <w:r>
+        <w:rPr>
+          <w:rFonts w:ascii="Century Gothic" w:hAnsi="Century Gothic" w:cs="Biome Light"/>
+          <w:sz w:val="24"/>
+          <w:szCs w:val="24"/>
+          <w:lang w:val="es-PY"/>
+        </w:rPr>
+        <w:t> en una sola </w:t>
+      </w:r>
+      <w:r>
+        <w:rPr>
+          <w:rFonts w:ascii="Century Gothic" w:hAnsi="Century Gothic" w:cs="Biome Light"/>
+          <w:b/>
+          <w:bCs/>
+          <w:sz w:val="24"/>
+          <w:szCs w:val="24"/>
+          <w:lang w:val="es-PY"/>
+        </w:rPr>
+        <w:t>tupla</w:t>
+      </w:r>
+      <w:r>
+        <w:rPr>
+          <w:rFonts w:ascii="Century Gothic" w:hAnsi="Century Gothic" w:cs="Biome Light"/>
+          <w:sz w:val="24"/>
+          <w:szCs w:val="24"/>
+          <w:lang w:val="es-PY"/>
+        </w:rPr>
+        <w:t>.</w:t>
+      </w:r>
+    </w:p>
+    <w:p>
+      <w:pPr>
+        <w:rPr>
+          <w:rFonts w:ascii="Century Gothic" w:hAnsi="Century Gothic" w:cs="Biome Light"/>
+          <w:sz w:val="24"/>
+          <w:szCs w:val="24"/>
+          <w:lang w:val="es-PY"/>
+        </w:rPr>
+      </w:pPr>
+      <w:r>
+        <w:rPr>
+          <w:rFonts w:ascii="Century Gothic" w:hAnsi="Century Gothic" w:cs="Biome Light"/>
+          <w:sz w:val="24"/>
+          <w:szCs w:val="24"/>
+          <w:lang w:val="es-PY"/>
+        </w:rPr>
+        <w:t>Recuerda que una tupla es iterable, como una lista. Eso significa que si queremos acceder a cada uno de los argumentos pasados individualmente, podemos usar un bucle:</w:t>
+      </w:r>
+    </w:p>
+    <w:p>
+      <w:pPr>
+        <w:shd w:val="clear" w:color="auto" w:fill="000000" w:themeFill="text1"/>
+        <w:spacing w:after="0"/>
+        <w:rPr>
+          <w:rFonts w:ascii="Century Gothic" w:hAnsi="Century Gothic" w:cs="Biome Light"/>
+          <w:sz w:val="20"/>
+          <w:szCs w:val="20"/>
+        </w:rPr>
+      </w:pPr>
+      <w:r>
+        <w:rPr>
+          <w:rFonts w:ascii="Century Gothic" w:hAnsi="Century Gothic" w:cs="Biome Light"/>
+          <w:sz w:val="20"/>
+          <w:szCs w:val="20"/>
+        </w:rPr>
+        <w:t xml:space="preserve">def </w:t>
+      </w:r>
+      <w:proofErr w:type="spellStart"/>
+      <w:r>
+        <w:rPr>
+          <w:rFonts w:ascii="Century Gothic" w:hAnsi="Century Gothic" w:cs="Biome Light"/>
+          <w:sz w:val="20"/>
+          <w:szCs w:val="20"/>
+        </w:rPr>
+        <w:t>varargs</w:t>
+      </w:r>
+      <w:proofErr w:type="spellEnd"/>
+      <w:r>
+        <w:rPr>
+          <w:rFonts w:ascii="Century Gothic" w:hAnsi="Century Gothic" w:cs="Biome Light"/>
+          <w:sz w:val="20"/>
+          <w:szCs w:val="20"/>
+        </w:rPr>
+        <w:t>(arg1, *args):</w:t>
+      </w:r>
+    </w:p>
+    <w:p>
+      <w:pPr>
+        <w:shd w:val="clear" w:color="auto" w:fill="000000" w:themeFill="text1"/>
+        <w:spacing w:after="0"/>
+        <w:rPr>
+          <w:rFonts w:ascii="Century Gothic" w:hAnsi="Century Gothic" w:cs="Biome Light"/>
+          <w:sz w:val="20"/>
+          <w:szCs w:val="20"/>
+        </w:rPr>
+      </w:pPr>
+      <w:r>
+        <w:rPr>
+          <w:rFonts w:ascii="Century Gothic" w:hAnsi="Century Gothic" w:cs="Biome Light"/>
+          <w:sz w:val="20"/>
+          <w:szCs w:val="20"/>
+        </w:rPr>
+        <w:t xml:space="preserve">    for a in </w:t>
+      </w:r>
+      <w:proofErr w:type="spellStart"/>
+      <w:r>
+        <w:rPr>
+          <w:rFonts w:ascii="Century Gothic" w:hAnsi="Century Gothic" w:cs="Biome Light"/>
+          <w:sz w:val="20"/>
+          <w:szCs w:val="20"/>
+        </w:rPr>
+        <w:t>args</w:t>
+      </w:r>
+      <w:proofErr w:type="spellEnd"/>
+      <w:r>
+        <w:rPr>
+          <w:rFonts w:ascii="Century Gothic" w:hAnsi="Century Gothic" w:cs="Biome Light"/>
+          <w:sz w:val="20"/>
+          <w:szCs w:val="20"/>
+        </w:rPr>
+        <w:t>:</w:t>
+      </w:r>
+    </w:p>
+    <w:p>
+      <w:pPr>
+        <w:shd w:val="clear" w:color="auto" w:fill="000000" w:themeFill="text1"/>
+        <w:spacing w:after="0"/>
+        <w:rPr>
+          <w:rFonts w:ascii="Century Gothic" w:hAnsi="Century Gothic" w:cs="Biome Light"/>
+          <w:sz w:val="20"/>
+          <w:szCs w:val="20"/>
+          <w:lang w:val="es-PY"/>
+        </w:rPr>
+      </w:pPr>
+      <w:r>
+        <w:rPr>
+          <w:rFonts w:ascii="Century Gothic" w:hAnsi="Century Gothic" w:cs="Biome Light"/>
+          <w:sz w:val="20"/>
+          <w:szCs w:val="20"/>
+        </w:rPr>
+        <w:t xml:space="preserve">    </w:t>
+      </w:r>
+      <w:r>
+        <w:rPr>
+          <w:rFonts w:ascii="Century Gothic" w:hAnsi="Century Gothic" w:cs="Biome Light"/>
+          <w:sz w:val="20"/>
+          <w:szCs w:val="20"/>
+        </w:rPr>
+        <w:tab/>
+      </w:r>
+      <w:proofErr w:type="spellStart"/>
+      <w:r>
+        <w:rPr>
+          <w:rFonts w:ascii="Century Gothic" w:hAnsi="Century Gothic" w:cs="Biome Light"/>
+          <w:sz w:val="20"/>
+          <w:szCs w:val="20"/>
+          <w:lang w:val="es-PY"/>
+        </w:rPr>
+        <w:t>print</w:t>
+      </w:r>
+      <w:proofErr w:type="spellEnd"/>
+      <w:r>
+        <w:rPr>
+          <w:rFonts w:ascii="Century Gothic" w:hAnsi="Century Gothic" w:cs="Biome Light"/>
+          <w:sz w:val="20"/>
+          <w:szCs w:val="20"/>
+          <w:lang w:val="es-PY"/>
+        </w:rPr>
+        <w:t>(a)</w:t>
+      </w:r>
+    </w:p>
+    <w:p>
+      <w:pPr>
+        <w:shd w:val="clear" w:color="auto" w:fill="000000" w:themeFill="text1"/>
+        <w:spacing w:after="0"/>
+        <w:rPr>
+          <w:rFonts w:ascii="Century Gothic" w:hAnsi="Century Gothic" w:cs="Biome Light"/>
+          <w:sz w:val="20"/>
+          <w:szCs w:val="20"/>
+          <w:lang w:val="es-PY"/>
+        </w:rPr>
+      </w:pPr>
+      <w:proofErr w:type="spellStart"/>
+      <w:r>
+        <w:rPr>
+          <w:rFonts w:ascii="Century Gothic" w:hAnsi="Century Gothic" w:cs="Biome Light"/>
+          <w:sz w:val="20"/>
+          <w:szCs w:val="20"/>
+          <w:lang w:val="es-PY"/>
+        </w:rPr>
+        <w:t>varargs</w:t>
+      </w:r>
+      <w:proofErr w:type="spellEnd"/>
+      <w:r>
+        <w:rPr>
+          <w:rFonts w:ascii="Century Gothic" w:hAnsi="Century Gothic" w:cs="Biome Light"/>
+          <w:sz w:val="20"/>
+          <w:szCs w:val="20"/>
+          <w:lang w:val="es-PY"/>
+        </w:rPr>
+        <w:t>("uno", "dos", "tres") # salida: dos, tres (en líneas separadas)</w:t>
+      </w:r>
+    </w:p>
+    <w:p>
+      <w:pPr>
+        <w:rPr>
+          <w:rFonts w:ascii="Century Gothic" w:hAnsi="Century Gothic" w:cs="Biome Light"/>
+          <w:sz w:val="24"/>
+          <w:szCs w:val="24"/>
+          <w:lang w:val="es-PY"/>
+        </w:rPr>
+      </w:pPr>
+      <w:r>
+        <w:rPr>
+          <w:rFonts w:ascii="Century Gothic" w:hAnsi="Century Gothic" w:cs="Biome Light"/>
+          <w:sz w:val="24"/>
+          <w:szCs w:val="24"/>
+          <w:lang w:val="es-PY"/>
+        </w:rPr>
+        <w:t>INTRODUCCION A ESTRUCTURAS DE DATOS</w:t>
+      </w:r>
+    </w:p>
+    <w:p>
+      <w:pPr>
+        <w:rPr>
+          <w:rFonts w:ascii="Century Gothic" w:hAnsi="Century Gothic" w:cs="Biome Light"/>
+          <w:sz w:val="24"/>
+          <w:szCs w:val="24"/>
+          <w:lang w:val="es-PY"/>
+        </w:rPr>
+      </w:pPr>
+      <w:r>
+        <w:rPr>
+          <w:rFonts w:ascii="Century Gothic" w:hAnsi="Century Gothic" w:cs="Biome Light"/>
+          <w:sz w:val="24"/>
+          <w:szCs w:val="24"/>
+          <w:lang w:val="es-PY"/>
+        </w:rPr>
+        <w:t>Las estructuras de datos son tipos de datos que nos permiten almacenar y administrar múltiples valores. Donde los tipos de datos primitivos son valores simples, como los números o las cadenas, las estructuras de datos nos permiten tener colecciones de valores en una variable. Los arreglos, listas y diccionarios son ejemplos de estructuras de datos.</w:t>
+      </w:r>
+    </w:p>
+    <w:p>
+      <w:pPr>
+        <w:rPr>
+          <w:rFonts w:ascii="Century Gothic" w:hAnsi="Century Gothic" w:cs="Biome Light"/>
+          <w:sz w:val="24"/>
+          <w:szCs w:val="24"/>
+          <w:lang w:val="es-PY"/>
+        </w:rPr>
+      </w:pPr>
+      <w:r>
+        <w:rPr>
+          <w:rFonts w:ascii="Century Gothic" w:hAnsi="Century Gothic" w:cs="Biome Light"/>
+          <w:sz w:val="24"/>
+          <w:szCs w:val="24"/>
+          <w:lang w:val="es-PY"/>
+        </w:rPr>
+        <w:t xml:space="preserve">Hemos estado utilizando estructuras de datos durante algunas semanas, pero ahora que sabemos cómo construir clases con métodos, ¡vamos a profundizar en cómo funcionan bajo el capó! Comenzaremos mirando específicamente a una estructura de datos conocida como lista simple enlazada. La lista es simplemente una clase que tiene métodos; así como la clase lista de Python tiene métodos como </w:t>
+      </w:r>
+      <w:proofErr w:type="spellStart"/>
+      <w:r>
+        <w:rPr>
+          <w:rFonts w:ascii="Century Gothic" w:hAnsi="Century Gothic" w:cs="Biome Light"/>
+          <w:sz w:val="24"/>
+          <w:szCs w:val="24"/>
+          <w:lang w:val="es-PY"/>
+        </w:rPr>
+        <w:t>append</w:t>
+      </w:r>
+      <w:proofErr w:type="spellEnd"/>
+      <w:r>
+        <w:rPr>
+          <w:rFonts w:ascii="Century Gothic" w:hAnsi="Century Gothic" w:cs="Biome Light"/>
+          <w:sz w:val="24"/>
+          <w:szCs w:val="24"/>
+          <w:lang w:val="es-PY"/>
+        </w:rPr>
+        <w:t xml:space="preserve">(val) y pop(), vamos a escribir una clase con la misma funcionalidad. </w:t>
+      </w:r>
+    </w:p>
+    <w:p>
+      <w:pPr>
+        <w:rPr>
+          <w:rFonts w:ascii="Century Gothic" w:hAnsi="Century Gothic" w:cs="Biome Light"/>
+          <w:sz w:val="24"/>
+          <w:szCs w:val="24"/>
+          <w:lang w:val="es-PY"/>
+        </w:rPr>
+      </w:pPr>
     </w:p>
     <w:p>
       <w:pPr>
@@ -18547,7 +18457,6 @@
   <w:style w:type="character" w:default="1" w:styleId="DefaultParagraphFont">
     <w:name w:val="Default Paragraph Font"/>
     <w:uiPriority w:val="1"/>
-    <w:semiHidden/>
     <w:unhideWhenUsed/>
   </w:style>
   <w:style w:type="table" w:default="1" w:styleId="TableNormal">
